--- a/manuscript/second_submission/cover_letter_revision.docx
+++ b/manuscript/second_submission/cover_letter_revision.docx
@@ -151,7 +151,7 @@
           <w:szCs w:val="22"/>
           <w14:ligatures w14:val="none"/>
         </w:rPr>
-        <w:t xml:space="preserve">Please find attached </w:t>
+        <w:t xml:space="preserve">Please find attached a </w:t>
       </w:r>
       <w:r>
         <w:rPr>
@@ -162,7 +162,7 @@
           <w:szCs w:val="22"/>
           <w14:ligatures w14:val="none"/>
         </w:rPr>
-        <w:t xml:space="preserve">a </w:t>
+        <w:t>resubmission</w:t>
       </w:r>
       <w:r>
         <w:rPr>
@@ -173,7 +173,7 @@
           <w:szCs w:val="22"/>
           <w14:ligatures w14:val="none"/>
         </w:rPr>
-        <w:t>resubmission</w:t>
+        <w:t xml:space="preserve"> </w:t>
       </w:r>
       <w:r>
         <w:rPr>
@@ -184,7 +184,7 @@
           <w:szCs w:val="22"/>
           <w14:ligatures w14:val="none"/>
         </w:rPr>
-        <w:t xml:space="preserve"> </w:t>
+        <w:t>of</w:t>
       </w:r>
       <w:r>
         <w:rPr>
@@ -195,7 +195,7 @@
           <w:szCs w:val="22"/>
           <w14:ligatures w14:val="none"/>
         </w:rPr>
-        <w:t>of</w:t>
+        <w:t xml:space="preserve"> our manuscript titled “Unbiased estimation of the number of segregating sites across unequal sample sizes” (</w:t>
       </w:r>
       <w:r>
         <w:rPr>
@@ -206,7 +206,7 @@
           <w:szCs w:val="22"/>
           <w14:ligatures w14:val="none"/>
         </w:rPr>
-        <w:t xml:space="preserve"> </w:t>
+        <w:t xml:space="preserve">previous </w:t>
       </w:r>
       <w:r>
         <w:rPr>
@@ -217,73 +217,7 @@
           <w:szCs w:val="22"/>
           <w14:ligatures w14:val="none"/>
         </w:rPr>
-        <w:t xml:space="preserve">our manuscript titled “Unbiased estimation of the number of segregating sites across unequal sample sizes” </w:t>
-      </w:r>
-      <w:r>
-        <w:rPr>
-          <w:rFonts w:eastAsia="Times New Roman" w:cs="Times New Roman"/>
-          <w:color w:val="000000"/>
-          <w:kern w:val="0"/>
-          <w:sz w:val="22"/>
-          <w:szCs w:val="22"/>
-          <w14:ligatures w14:val="none"/>
-        </w:rPr>
-        <w:t>(</w:t>
-      </w:r>
-      <w:r>
-        <w:rPr>
-          <w:rFonts w:eastAsia="Times New Roman" w:cs="Times New Roman"/>
-          <w:color w:val="000000"/>
-          <w:kern w:val="0"/>
-          <w:sz w:val="22"/>
-          <w:szCs w:val="22"/>
-          <w14:ligatures w14:val="none"/>
-        </w:rPr>
-        <w:t xml:space="preserve">previous </w:t>
-      </w:r>
-      <w:r>
-        <w:rPr>
-          <w:rFonts w:eastAsia="Times New Roman" w:cs="Times New Roman"/>
-          <w:color w:val="000000"/>
-          <w:kern w:val="0"/>
-          <w:sz w:val="22"/>
-          <w:szCs w:val="22"/>
-          <w14:ligatures w14:val="none"/>
-        </w:rPr>
-        <w:t>manuscript #</w:t>
-      </w:r>
-      <w:r>
-        <w:rPr>
-          <w:rFonts w:eastAsia="Times New Roman" w:cs="Times New Roman"/>
-          <w:color w:val="000000"/>
-          <w:kern w:val="0"/>
-          <w:sz w:val="22"/>
-          <w:szCs w:val="22"/>
-          <w14:ligatures w14:val="none"/>
-        </w:rPr>
-        <w:t>JOH-2024-037</w:t>
-      </w:r>
-      <w:r>
-        <w:rPr>
-          <w:rFonts w:eastAsia="Times New Roman" w:cs="Times New Roman"/>
-          <w:color w:val="000000"/>
-          <w:kern w:val="0"/>
-          <w:sz w:val="22"/>
-          <w:szCs w:val="22"/>
-          <w14:ligatures w14:val="none"/>
-        </w:rPr>
-        <w:t xml:space="preserve">) </w:t>
-      </w:r>
-      <w:r>
-        <w:rPr>
-          <w:rFonts w:eastAsia="Times New Roman" w:cs="Times New Roman"/>
-          <w:color w:val="000000"/>
-          <w:kern w:val="0"/>
-          <w:sz w:val="22"/>
-          <w:szCs w:val="22"/>
-          <w14:ligatures w14:val="none"/>
-        </w:rPr>
-        <w:t>for publication as an Original Article in the</w:t>
+        <w:t>manuscript #JOH-2024-037) for publication as an Original Article in the</w:t>
       </w:r>
       <w:r>
         <w:rPr>
@@ -342,51 +276,7 @@
           <w:lang w:val="en"/>
           <w14:ligatures w14:val="none"/>
         </w:rPr>
-        <w:t xml:space="preserve">thank the reviewers </w:t>
-      </w:r>
-      <w:r>
-        <w:rPr>
-          <w:rFonts w:eastAsia="Times New Roman" w:cs="Times New Roman"/>
-          <w:kern w:val="0"/>
-          <w:sz w:val="22"/>
-          <w:szCs w:val="22"/>
-          <w:lang w:val="en"/>
-          <w14:ligatures w14:val="none"/>
-        </w:rPr>
-        <w:t>for the</w:t>
-      </w:r>
-      <w:r>
-        <w:rPr>
-          <w:rFonts w:eastAsia="Times New Roman" w:cs="Times New Roman"/>
-          <w:kern w:val="0"/>
-          <w:sz w:val="22"/>
-          <w:szCs w:val="22"/>
-          <w:lang w:val="en"/>
-          <w14:ligatures w14:val="none"/>
-        </w:rPr>
-        <w:t>ir</w:t>
-      </w:r>
-      <w:r>
-        <w:rPr>
-          <w:rFonts w:eastAsia="Times New Roman" w:cs="Times New Roman"/>
-          <w:kern w:val="0"/>
-          <w:sz w:val="22"/>
-          <w:szCs w:val="22"/>
-          <w:lang w:val="en"/>
-          <w14:ligatures w14:val="none"/>
-        </w:rPr>
-        <w:t xml:space="preserve"> helpful edits and comments to our manuscript. In this revision, we have carefully reviewed and edited </w:t>
-      </w:r>
-      <w:r>
-        <w:rPr>
-          <w:rFonts w:eastAsia="Times New Roman" w:cs="Times New Roman"/>
-          <w:kern w:val="0"/>
-          <w:sz w:val="22"/>
-          <w:szCs w:val="22"/>
-          <w:lang w:val="en"/>
-          <w14:ligatures w14:val="none"/>
-        </w:rPr>
-        <w:t>the manuscript</w:t>
+        <w:t>thank the reviewers for their helpful edits and comments to our manuscript. In this revision, we have carefully reviewed and edited the manuscript</w:t>
       </w:r>
       <w:r>
         <w:rPr>
@@ -523,106 +413,7 @@
           <w:lang w:val="en"/>
           <w14:ligatures w14:val="none"/>
         </w:rPr>
-        <w:t>O</w:t>
-      </w:r>
-      <w:r>
-        <w:rPr>
-          <w:rFonts w:eastAsia="Times New Roman" w:cs="Times New Roman"/>
-          <w:kern w:val="0"/>
-          <w:sz w:val="22"/>
-          <w:szCs w:val="22"/>
-          <w:lang w:val="en"/>
-          <w14:ligatures w14:val="none"/>
-        </w:rPr>
-        <w:t>ur point-by-point responses are appended below</w:t>
-      </w:r>
-      <w:r>
-        <w:rPr>
-          <w:rFonts w:eastAsia="Times New Roman" w:cs="Times New Roman"/>
-          <w:kern w:val="0"/>
-          <w:sz w:val="22"/>
-          <w:szCs w:val="22"/>
-          <w:lang w:val="en"/>
-          <w14:ligatures w14:val="none"/>
-        </w:rPr>
-        <w:t>, marked in blue</w:t>
-      </w:r>
-      <w:r>
-        <w:rPr>
-          <w:rFonts w:eastAsia="Times New Roman" w:cs="Times New Roman"/>
-          <w:kern w:val="0"/>
-          <w:sz w:val="22"/>
-          <w:szCs w:val="22"/>
-          <w:lang w:val="en"/>
-          <w14:ligatures w14:val="none"/>
-        </w:rPr>
-        <w:t>. We have uploaded the revised text</w:t>
-      </w:r>
-      <w:r>
-        <w:rPr>
-          <w:rFonts w:eastAsia="Times New Roman" w:cs="Times New Roman"/>
-          <w:kern w:val="0"/>
-          <w:sz w:val="22"/>
-          <w:szCs w:val="22"/>
-          <w:lang w:val="en"/>
-          <w14:ligatures w14:val="none"/>
-        </w:rPr>
-        <w:t xml:space="preserve">, in which our changes in response to reviewer feedback is also labeled in blue. </w:t>
-      </w:r>
-      <w:r>
-        <w:rPr>
-          <w:rFonts w:eastAsia="Times New Roman" w:cs="Times New Roman"/>
-          <w:kern w:val="0"/>
-          <w:sz w:val="22"/>
-          <w:szCs w:val="22"/>
-          <w:lang w:val="en"/>
-          <w14:ligatures w14:val="none"/>
-        </w:rPr>
-        <w:t>Lastly, we also included</w:t>
-      </w:r>
-      <w:r>
-        <w:rPr>
-          <w:rFonts w:eastAsia="Times New Roman" w:cs="Times New Roman"/>
-          <w:kern w:val="0"/>
-          <w:sz w:val="22"/>
-          <w:szCs w:val="22"/>
-          <w:lang w:val="en"/>
-          <w14:ligatures w14:val="none"/>
-        </w:rPr>
-        <w:t xml:space="preserve"> </w:t>
-      </w:r>
-      <w:r>
-        <w:rPr>
-          <w:rFonts w:eastAsia="Times New Roman" w:cs="Times New Roman"/>
-          <w:kern w:val="0"/>
-          <w:sz w:val="22"/>
-          <w:szCs w:val="22"/>
-          <w:lang w:val="en"/>
-          <w14:ligatures w14:val="none"/>
-        </w:rPr>
-        <w:t>revised SI materials</w:t>
-      </w:r>
-      <w:r>
-        <w:rPr>
-          <w:rFonts w:eastAsia="Times New Roman" w:cs="Times New Roman"/>
-          <w:kern w:val="0"/>
-          <w:sz w:val="22"/>
-          <w:szCs w:val="22"/>
-          <w:lang w:val="en"/>
-          <w14:ligatures w14:val="none"/>
-        </w:rPr>
-        <w:t>, again with the new text indicated in blue</w:t>
-      </w:r>
-      <w:r>
-        <w:rPr>
-          <w:rFonts w:eastAsia="Times New Roman" w:cs="Times New Roman"/>
-          <w:kern w:val="0"/>
-          <w:sz w:val="22"/>
-          <w:szCs w:val="22"/>
-          <w:lang w:val="en"/>
-          <w14:ligatures w14:val="none"/>
-        </w:rPr>
-        <w:t>.</w:t>
+        <w:t>Our point-by-point responses are appended below, marked in blue. We have uploaded the revised text, in which our changes in response to reviewer feedback is also labeled in blue. Lastly, we also included revised SI materials, again with the new text indicated in blue.</w:t>
       </w:r>
     </w:p>
     <w:p>
@@ -816,7 +607,6 @@
           <w:kern w:val="0"/>
           <w:sz w:val="22"/>
           <w:szCs w:val="22"/>
-          <w:highlight w:val="yellow"/>
           <w14:ligatures w14:val="none"/>
         </w:rPr>
       </w:pPr>
@@ -1641,20 +1431,55 @@
           <w:lang w:val="en"/>
           <w14:ligatures w14:val="none"/>
         </w:rPr>
-        <w:t xml:space="preserve">We agree and we have now re-arranged and edited this portion of the abstract to begin with an edited version of the original line two and have a stronger start in general </w:t>
-      </w:r>
-      <w:r>
-        <w:rPr>
-          <w:rFonts w:ascii="Arial" w:eastAsia="Arial" w:hAnsi="Arial" w:cs="Arial"/>
-          <w:color w:val="0000FF"/>
-          <w:kern w:val="0"/>
-          <w:sz w:val="22"/>
-          <w:szCs w:val="22"/>
-          <w:highlight w:val="yellow"/>
-          <w:lang w:val="en"/>
-          <w14:ligatures w14:val="none"/>
-        </w:rPr>
-        <w:t>(lines X-XX).</w:t>
+        <w:t xml:space="preserve">We agree and we have now re-arranged and edited this portion of the abstract to begin with an edited version of the original line two and have a stronger start in general (lines </w:t>
+      </w:r>
+      <w:r>
+        <w:rPr>
+          <w:rFonts w:ascii="Arial" w:eastAsia="Arial" w:hAnsi="Arial" w:cs="Arial"/>
+          <w:color w:val="0000FF"/>
+          <w:kern w:val="0"/>
+          <w:sz w:val="22"/>
+          <w:szCs w:val="22"/>
+          <w:lang w:val="en"/>
+          <w14:ligatures w14:val="none"/>
+        </w:rPr>
+        <w:t>2</w:t>
+      </w:r>
+      <w:r>
+        <w:rPr>
+          <w:rFonts w:ascii="Arial" w:eastAsia="Arial" w:hAnsi="Arial" w:cs="Arial"/>
+          <w:color w:val="0000FF"/>
+          <w:kern w:val="0"/>
+          <w:sz w:val="22"/>
+          <w:szCs w:val="22"/>
+          <w:lang w:val="en"/>
+          <w14:ligatures w14:val="none"/>
+        </w:rPr>
+        <w:t>-</w:t>
+      </w:r>
+      <w:r>
+        <w:rPr>
+          <w:rFonts w:ascii="Arial" w:eastAsia="Arial" w:hAnsi="Arial" w:cs="Arial"/>
+          <w:color w:val="0000FF"/>
+          <w:kern w:val="0"/>
+          <w:sz w:val="22"/>
+          <w:szCs w:val="22"/>
+          <w:lang w:val="en"/>
+          <w14:ligatures w14:val="none"/>
+        </w:rPr>
+        <w:t>5</w:t>
+      </w:r>
+      <w:r>
+        <w:rPr>
+          <w:rFonts w:ascii="Arial" w:eastAsia="Arial" w:hAnsi="Arial" w:cs="Arial"/>
+          <w:color w:val="0000FF"/>
+          <w:kern w:val="0"/>
+          <w:sz w:val="22"/>
+          <w:szCs w:val="22"/>
+          <w:lang w:val="en"/>
+          <w14:ligatures w14:val="none"/>
+        </w:rPr>
+        <w:t>).</w:t>
       </w:r>
     </w:p>
     <w:p>
@@ -1734,20 +1559,55 @@
           <w:lang w:val="en"/>
           <w14:ligatures w14:val="none"/>
         </w:rPr>
-        <w:t xml:space="preserve">We’ve added a clarification that functional genetic diversity is what is linked to population persistence, with an additional note explaining why neutral genetic diversity continues to be a useful metric </w:t>
-      </w:r>
-      <w:r>
-        <w:rPr>
-          <w:rFonts w:ascii="Arial" w:eastAsia="Arial" w:hAnsi="Arial" w:cs="Arial"/>
-          <w:color w:val="0000FF"/>
-          <w:kern w:val="0"/>
-          <w:sz w:val="22"/>
-          <w:szCs w:val="22"/>
-          <w:highlight w:val="yellow"/>
-          <w:lang w:val="en"/>
-          <w14:ligatures w14:val="none"/>
-        </w:rPr>
-        <w:t>(Lines 35-40).</w:t>
+        <w:t xml:space="preserve">We’ve added a clarification that functional genetic diversity is what is linked to population persistence, with an additional note explaining why neutral genetic diversity continues to be a useful metric (Lines </w:t>
+      </w:r>
+      <w:r>
+        <w:rPr>
+          <w:rFonts w:ascii="Arial" w:eastAsia="Arial" w:hAnsi="Arial" w:cs="Arial"/>
+          <w:color w:val="0000FF"/>
+          <w:kern w:val="0"/>
+          <w:sz w:val="22"/>
+          <w:szCs w:val="22"/>
+          <w:lang w:val="en"/>
+          <w14:ligatures w14:val="none"/>
+        </w:rPr>
+        <w:t>24; 28</w:t>
+      </w:r>
+      <w:r>
+        <w:rPr>
+          <w:rFonts w:ascii="Arial" w:eastAsia="Arial" w:hAnsi="Arial" w:cs="Arial"/>
+          <w:color w:val="0000FF"/>
+          <w:kern w:val="0"/>
+          <w:sz w:val="22"/>
+          <w:szCs w:val="22"/>
+          <w:lang w:val="en"/>
+          <w14:ligatures w14:val="none"/>
+        </w:rPr>
+        <w:t>-</w:t>
+      </w:r>
+      <w:r>
+        <w:rPr>
+          <w:rFonts w:ascii="Arial" w:eastAsia="Arial" w:hAnsi="Arial" w:cs="Arial"/>
+          <w:color w:val="0000FF"/>
+          <w:kern w:val="0"/>
+          <w:sz w:val="22"/>
+          <w:szCs w:val="22"/>
+          <w:lang w:val="en"/>
+          <w14:ligatures w14:val="none"/>
+        </w:rPr>
+        <w:t>30</w:t>
+      </w:r>
+      <w:r>
+        <w:rPr>
+          <w:rFonts w:ascii="Arial" w:eastAsia="Arial" w:hAnsi="Arial" w:cs="Arial"/>
+          <w:color w:val="0000FF"/>
+          <w:kern w:val="0"/>
+          <w:sz w:val="22"/>
+          <w:szCs w:val="22"/>
+          <w:lang w:val="en"/>
+          <w14:ligatures w14:val="none"/>
+        </w:rPr>
+        <w:t>).</w:t>
       </w:r>
     </w:p>
     <w:p>
@@ -1875,20 +1735,31 @@
           <w:lang w:val="en"/>
           <w14:ligatures w14:val="none"/>
         </w:rPr>
-        <w:t xml:space="preserve">We added a note clarifying that Tajima’s theta is often referred to as Tajima’s pi </w:t>
-      </w:r>
-      <w:r>
-        <w:rPr>
-          <w:rFonts w:ascii="Arial" w:eastAsia="Arial" w:hAnsi="Arial" w:cs="Arial"/>
-          <w:color w:val="0000FF"/>
-          <w:kern w:val="0"/>
-          <w:sz w:val="22"/>
-          <w:szCs w:val="22"/>
-          <w:highlight w:val="yellow"/>
-          <w:lang w:val="en"/>
-          <w14:ligatures w14:val="none"/>
-        </w:rPr>
-        <w:t>(lines 56-57).</w:t>
+        <w:t xml:space="preserve">We added a note clarifying that Tajima’s theta is often referred to as Tajima’s pi (lines </w:t>
+      </w:r>
+      <w:r>
+        <w:rPr>
+          <w:rFonts w:ascii="Arial" w:eastAsia="Arial" w:hAnsi="Arial" w:cs="Arial"/>
+          <w:color w:val="0000FF"/>
+          <w:kern w:val="0"/>
+          <w:sz w:val="22"/>
+          <w:szCs w:val="22"/>
+          <w:lang w:val="en"/>
+          <w14:ligatures w14:val="none"/>
+        </w:rPr>
+        <w:t>45-46</w:t>
+      </w:r>
+      <w:r>
+        <w:rPr>
+          <w:rFonts w:ascii="Arial" w:eastAsia="Arial" w:hAnsi="Arial" w:cs="Arial"/>
+          <w:color w:val="0000FF"/>
+          <w:kern w:val="0"/>
+          <w:sz w:val="22"/>
+          <w:szCs w:val="22"/>
+          <w:lang w:val="en"/>
+          <w14:ligatures w14:val="none"/>
+        </w:rPr>
+        <w:t>).</w:t>
       </w:r>
     </w:p>
     <w:p>
@@ -2016,32 +1887,55 @@
           <w:lang w:val="en"/>
           <w14:ligatures w14:val="none"/>
         </w:rPr>
-        <w:t xml:space="preserve">We’ve added a sentence mentioning that selective sweeps and balancing selection can also change allele frequencies/the site frequency spectra </w:t>
-      </w:r>
-      <w:r>
-        <w:rPr>
-          <w:rFonts w:ascii="Arial" w:eastAsia="Arial" w:hAnsi="Arial" w:cs="Arial"/>
-          <w:color w:val="0000FF"/>
-          <w:kern w:val="0"/>
-          <w:sz w:val="22"/>
-          <w:szCs w:val="22"/>
-          <w:highlight w:val="yellow"/>
-          <w:lang w:val="en"/>
-          <w14:ligatures w14:val="none"/>
-        </w:rPr>
-        <w:t>(Lines 63-65).</w:t>
-      </w:r>
-      <w:r>
-        <w:rPr>
-          <w:rFonts w:ascii="Arial" w:eastAsia="Arial" w:hAnsi="Arial" w:cs="Arial"/>
-          <w:color w:val="0000FF"/>
-          <w:kern w:val="0"/>
-          <w:sz w:val="22"/>
-          <w:szCs w:val="22"/>
-          <w:lang w:val="en"/>
-          <w14:ligatures w14:val="none"/>
-        </w:rPr>
-        <w:t xml:space="preserve"> </w:t>
+        <w:t xml:space="preserve">We’ve added a sentence mentioning that selective sweeps and balancing selection can also change allele frequencies/the site frequency spectra (Lines </w:t>
+      </w:r>
+      <w:r>
+        <w:rPr>
+          <w:rFonts w:ascii="Arial" w:eastAsia="Arial" w:hAnsi="Arial" w:cs="Arial"/>
+          <w:color w:val="0000FF"/>
+          <w:kern w:val="0"/>
+          <w:sz w:val="22"/>
+          <w:szCs w:val="22"/>
+          <w:lang w:val="en"/>
+          <w14:ligatures w14:val="none"/>
+        </w:rPr>
+        <w:t>51</w:t>
+      </w:r>
+      <w:r>
+        <w:rPr>
+          <w:rFonts w:ascii="Arial" w:eastAsia="Arial" w:hAnsi="Arial" w:cs="Arial"/>
+          <w:color w:val="0000FF"/>
+          <w:kern w:val="0"/>
+          <w:sz w:val="22"/>
+          <w:szCs w:val="22"/>
+          <w:lang w:val="en"/>
+          <w14:ligatures w14:val="none"/>
+        </w:rPr>
+        <w:t>-</w:t>
+      </w:r>
+      <w:r>
+        <w:rPr>
+          <w:rFonts w:ascii="Arial" w:eastAsia="Arial" w:hAnsi="Arial" w:cs="Arial"/>
+          <w:color w:val="0000FF"/>
+          <w:kern w:val="0"/>
+          <w:sz w:val="22"/>
+          <w:szCs w:val="22"/>
+          <w:lang w:val="en"/>
+          <w14:ligatures w14:val="none"/>
+        </w:rPr>
+        <w:t>54</w:t>
+      </w:r>
+      <w:r>
+        <w:rPr>
+          <w:rFonts w:ascii="Arial" w:eastAsia="Arial" w:hAnsi="Arial" w:cs="Arial"/>
+          <w:color w:val="0000FF"/>
+          <w:kern w:val="0"/>
+          <w:sz w:val="22"/>
+          <w:szCs w:val="22"/>
+          <w:lang w:val="en"/>
+          <w14:ligatures w14:val="none"/>
+        </w:rPr>
+        <w:t xml:space="preserve">). </w:t>
       </w:r>
     </w:p>
     <w:p>
@@ -2145,43 +2039,53 @@
           <w:lang w:val="en"/>
           <w14:ligatures w14:val="none"/>
         </w:rPr>
-        <w:t xml:space="preserve">We’ve edited these lines for clarity </w:t>
-      </w:r>
-      <w:r>
-        <w:rPr>
-          <w:rFonts w:ascii="Arial" w:eastAsia="Arial" w:hAnsi="Arial" w:cs="Arial"/>
-          <w:color w:val="0000FF"/>
-          <w:kern w:val="0"/>
-          <w:sz w:val="22"/>
-          <w:szCs w:val="22"/>
-          <w:highlight w:val="yellow"/>
-          <w:lang w:val="en"/>
-          <w14:ligatures w14:val="none"/>
-        </w:rPr>
-        <w:t>(Lines XXX-XXX).</w:t>
-      </w:r>
-    </w:p>
-    <w:p>
-      <w:pPr>
-        <w:spacing w:after="0" w:line="276" w:lineRule="auto"/>
-        <w:ind w:firstLine="0"/>
-        <w:rPr>
-          <w:rFonts w:ascii="Arial" w:eastAsia="Arial" w:hAnsi="Arial" w:cs="Arial"/>
-          <w:kern w:val="0"/>
-          <w:sz w:val="22"/>
-          <w:szCs w:val="22"/>
-          <w:lang w:val="en"/>
-          <w14:ligatures w14:val="none"/>
-        </w:rPr>
-      </w:pPr>
-    </w:p>
-    <w:p>
-      <w:pPr>
-        <w:spacing w:after="0" w:line="276" w:lineRule="auto"/>
-        <w:ind w:firstLine="0"/>
-        <w:rPr>
-          <w:rFonts w:ascii="Arial" w:eastAsia="Arial" w:hAnsi="Arial" w:cs="Arial"/>
-          <w:color w:val="0000FF"/>
+        <w:t xml:space="preserve">We’ve edited these lines for clarity (Lines </w:t>
+      </w:r>
+      <w:r>
+        <w:rPr>
+          <w:rFonts w:ascii="Arial" w:eastAsia="Arial" w:hAnsi="Arial" w:cs="Arial"/>
+          <w:color w:val="0000FF"/>
+          <w:kern w:val="0"/>
+          <w:sz w:val="22"/>
+          <w:szCs w:val="22"/>
+          <w:lang w:val="en"/>
+          <w14:ligatures w14:val="none"/>
+        </w:rPr>
+        <w:t>56-60</w:t>
+      </w:r>
+      <w:r>
+        <w:rPr>
+          <w:rFonts w:ascii="Arial" w:eastAsia="Arial" w:hAnsi="Arial" w:cs="Arial"/>
+          <w:color w:val="0000FF"/>
+          <w:kern w:val="0"/>
+          <w:sz w:val="22"/>
+          <w:szCs w:val="22"/>
+          <w:lang w:val="en"/>
+          <w14:ligatures w14:val="none"/>
+        </w:rPr>
+        <w:t>).</w:t>
+      </w:r>
+    </w:p>
+    <w:p>
+      <w:pPr>
+        <w:spacing w:after="0" w:line="276" w:lineRule="auto"/>
+        <w:ind w:firstLine="0"/>
+        <w:rPr>
+          <w:rFonts w:ascii="Arial" w:eastAsia="Arial" w:hAnsi="Arial" w:cs="Arial"/>
+          <w:kern w:val="0"/>
+          <w:sz w:val="22"/>
+          <w:szCs w:val="22"/>
+          <w:lang w:val="en"/>
+          <w14:ligatures w14:val="none"/>
+        </w:rPr>
+      </w:pPr>
+    </w:p>
+    <w:p>
+      <w:pPr>
+        <w:spacing w:after="0" w:line="276" w:lineRule="auto"/>
+        <w:ind w:firstLine="0"/>
+        <w:rPr>
+          <w:rFonts w:ascii="Arial" w:eastAsia="Arial" w:hAnsi="Arial" w:cs="Arial"/>
           <w:kern w:val="0"/>
           <w:sz w:val="22"/>
           <w:szCs w:val="22"/>
@@ -2207,6 +2111,48 @@
         <w:ind w:firstLine="0"/>
         <w:rPr>
           <w:rFonts w:ascii="Arial" w:eastAsia="Arial" w:hAnsi="Arial" w:cs="Arial"/>
+          <w:color w:val="0000FF"/>
+          <w:kern w:val="0"/>
+          <w:sz w:val="22"/>
+          <w:szCs w:val="22"/>
+          <w:lang w:val="en"/>
+          <w14:ligatures w14:val="none"/>
+        </w:rPr>
+      </w:pPr>
+    </w:p>
+    <w:p>
+      <w:pPr>
+        <w:spacing w:after="0" w:line="276" w:lineRule="auto"/>
+        <w:ind w:firstLine="0"/>
+        <w:rPr>
+          <w:rFonts w:ascii="Arial" w:eastAsia="Arial" w:hAnsi="Arial" w:cs="Arial"/>
+          <w:color w:val="0000FF"/>
+          <w:kern w:val="0"/>
+          <w:sz w:val="22"/>
+          <w:szCs w:val="22"/>
+          <w:lang w:val="en"/>
+          <w14:ligatures w14:val="none"/>
+        </w:rPr>
+      </w:pPr>
+      <w:r>
+        <w:rPr>
+          <w:rFonts w:ascii="Arial" w:eastAsia="Arial" w:hAnsi="Arial" w:cs="Arial"/>
+          <w:color w:val="0000FF"/>
+          <w:kern w:val="0"/>
+          <w:sz w:val="22"/>
+          <w:szCs w:val="22"/>
+          <w:lang w:val="en"/>
+          <w14:ligatures w14:val="none"/>
+        </w:rPr>
+        <w:t>Done (Line 69).</w:t>
+      </w:r>
+    </w:p>
+    <w:p>
+      <w:pPr>
+        <w:spacing w:after="0" w:line="276" w:lineRule="auto"/>
+        <w:ind w:firstLine="0"/>
+        <w:rPr>
+          <w:rFonts w:ascii="Arial" w:eastAsia="Arial" w:hAnsi="Arial" w:cs="Arial"/>
           <w:kern w:val="0"/>
           <w:sz w:val="22"/>
           <w:szCs w:val="22"/>
@@ -2361,23 +2307,22 @@
           <w:kern w:val="0"/>
           <w:sz w:val="22"/>
           <w:szCs w:val="22"/>
-          <w:highlight w:val="yellow"/>
-          <w:lang w:val="en"/>
-          <w14:ligatures w14:val="none"/>
-        </w:rPr>
-        <w:t>XXX-XXX; XXX-XXX).</w:t>
-      </w:r>
-      <w:r>
-        <w:rPr>
-          <w:rFonts w:ascii="Arial" w:eastAsia="Arial" w:hAnsi="Arial" w:cs="Arial"/>
-          <w:color w:val="0000FF"/>
-          <w:kern w:val="0"/>
-          <w:sz w:val="22"/>
-          <w:szCs w:val="22"/>
-          <w:lang w:val="en"/>
-          <w14:ligatures w14:val="none"/>
-        </w:rPr>
-        <w:t xml:space="preserve"> More specifically, we have also added a comparison to </w:t>
+          <w:lang w:val="en"/>
+          <w14:ligatures w14:val="none"/>
+        </w:rPr>
+        <w:t>98-103, specifically</w:t>
+      </w:r>
+      <w:r>
+        <w:rPr>
+          <w:rFonts w:ascii="Arial" w:eastAsia="Arial" w:hAnsi="Arial" w:cs="Arial"/>
+          <w:color w:val="0000FF"/>
+          <w:kern w:val="0"/>
+          <w:sz w:val="22"/>
+          <w:szCs w:val="22"/>
+          <w:lang w:val="en"/>
+          <w14:ligatures w14:val="none"/>
+        </w:rPr>
+        <w:t xml:space="preserve">). More specifically, we have also added a comparison to </w:t>
       </w:r>
       <w:proofErr w:type="spellStart"/>
       <w:r>
@@ -2412,469 +2357,539 @@
           <w:kern w:val="0"/>
           <w:sz w:val="22"/>
           <w:szCs w:val="22"/>
-          <w:highlight w:val="yellow"/>
-          <w:lang w:val="en"/>
-          <w14:ligatures w14:val="none"/>
-        </w:rPr>
-        <w:t>XXX-XXX.</w:t>
-      </w:r>
-      <w:r>
-        <w:rPr>
-          <w:rFonts w:ascii="Arial" w:eastAsia="Arial" w:hAnsi="Arial" w:cs="Arial"/>
-          <w:color w:val="0000FF"/>
-          <w:kern w:val="0"/>
-          <w:sz w:val="22"/>
-          <w:szCs w:val="22"/>
-          <w:lang w:val="en"/>
-          <w14:ligatures w14:val="none"/>
-        </w:rPr>
-        <w:t xml:space="preserve"> Primarily estimates of S from projection tend to underestimate the number of segregating sites which should persist following rarefaction. Secondarily, projection assumes </w:t>
+          <w:lang w:val="en"/>
+          <w14:ligatures w14:val="none"/>
+        </w:rPr>
+        <w:t>215</w:t>
+      </w:r>
+      <w:r>
+        <w:rPr>
+          <w:rFonts w:ascii="Arial" w:eastAsia="Arial" w:hAnsi="Arial" w:cs="Arial"/>
+          <w:color w:val="0000FF"/>
+          <w:kern w:val="0"/>
+          <w:sz w:val="22"/>
+          <w:szCs w:val="22"/>
+          <w:lang w:val="en"/>
+          <w14:ligatures w14:val="none"/>
+        </w:rPr>
+        <w:t>-</w:t>
+      </w:r>
+      <w:r>
+        <w:rPr>
+          <w:rFonts w:ascii="Arial" w:eastAsia="Arial" w:hAnsi="Arial" w:cs="Arial"/>
+          <w:color w:val="0000FF"/>
+          <w:kern w:val="0"/>
+          <w:sz w:val="22"/>
+          <w:szCs w:val="22"/>
+          <w:lang w:val="en"/>
+          <w14:ligatures w14:val="none"/>
+        </w:rPr>
+        <w:t>224 and 253-260</w:t>
+      </w:r>
+      <w:r>
+        <w:rPr>
+          <w:rFonts w:ascii="Arial" w:eastAsia="Arial" w:hAnsi="Arial" w:cs="Arial"/>
+          <w:color w:val="0000FF"/>
+          <w:kern w:val="0"/>
+          <w:sz w:val="22"/>
+          <w:szCs w:val="22"/>
+          <w:lang w:val="en"/>
+          <w14:ligatures w14:val="none"/>
+        </w:rPr>
+        <w:t xml:space="preserve">. Primarily estimates of S from projection tend to </w:t>
+      </w:r>
+      <w:r>
+        <w:rPr>
+          <w:rFonts w:ascii="Arial" w:eastAsia="Arial" w:hAnsi="Arial" w:cs="Arial"/>
+          <w:color w:val="0000FF"/>
+          <w:kern w:val="0"/>
+          <w:sz w:val="22"/>
+          <w:szCs w:val="22"/>
+          <w:lang w:val="en"/>
+          <w14:ligatures w14:val="none"/>
+        </w:rPr>
+        <w:t>be less accurate estimates of</w:t>
+      </w:r>
+      <w:r>
+        <w:rPr>
+          <w:rFonts w:ascii="Arial" w:eastAsia="Arial" w:hAnsi="Arial" w:cs="Arial"/>
+          <w:color w:val="0000FF"/>
+          <w:kern w:val="0"/>
+          <w:sz w:val="22"/>
+          <w:szCs w:val="22"/>
+          <w:lang w:val="en"/>
+          <w14:ligatures w14:val="none"/>
+        </w:rPr>
+        <w:t xml:space="preserve"> the number of segregating sites which should persist following rarefaction</w:t>
+      </w:r>
+      <w:r>
+        <w:rPr>
+          <w:rFonts w:ascii="Arial" w:eastAsia="Arial" w:hAnsi="Arial" w:cs="Arial"/>
+          <w:color w:val="0000FF"/>
+          <w:kern w:val="0"/>
+          <w:sz w:val="22"/>
+          <w:szCs w:val="22"/>
+          <w:lang w:val="en"/>
+          <w14:ligatures w14:val="none"/>
+        </w:rPr>
+        <w:t xml:space="preserve"> that </w:t>
+      </w:r>
+      <w:r>
+        <w:rPr>
+          <w:rFonts w:ascii="Arial" w:eastAsia="Arial" w:hAnsi="Arial" w:cs="Arial"/>
+          <w:i/>
+          <w:iCs/>
+          <w:color w:val="0000FF"/>
+          <w:kern w:val="0"/>
+          <w:sz w:val="22"/>
+          <w:szCs w:val="22"/>
+          <w:lang w:val="en"/>
+          <w14:ligatures w14:val="none"/>
+        </w:rPr>
+        <w:t>S’</w:t>
+      </w:r>
+      <w:r>
+        <w:rPr>
+          <w:rFonts w:ascii="Arial" w:eastAsia="Arial" w:hAnsi="Arial" w:cs="Arial"/>
+          <w:color w:val="0000FF"/>
+          <w:kern w:val="0"/>
+          <w:sz w:val="22"/>
+          <w:szCs w:val="22"/>
+          <w:lang w:val="en"/>
+          <w14:ligatures w14:val="none"/>
+        </w:rPr>
+        <w:t>.</w:t>
+      </w:r>
+    </w:p>
+    <w:p>
+      <w:pPr>
+        <w:spacing w:after="0" w:line="276" w:lineRule="auto"/>
+        <w:ind w:firstLine="0"/>
+        <w:rPr>
+          <w:rFonts w:ascii="Arial" w:eastAsia="Arial" w:hAnsi="Arial" w:cs="Arial"/>
+          <w:kern w:val="0"/>
+          <w:sz w:val="22"/>
+          <w:szCs w:val="22"/>
+          <w:lang w:val="en"/>
+          <w14:ligatures w14:val="none"/>
+        </w:rPr>
+      </w:pPr>
+    </w:p>
+    <w:p>
+      <w:pPr>
+        <w:spacing w:after="0" w:line="276" w:lineRule="auto"/>
+        <w:ind w:firstLine="0"/>
+        <w:rPr>
+          <w:rFonts w:ascii="Arial" w:eastAsia="Arial" w:hAnsi="Arial" w:cs="Arial"/>
+          <w:kern w:val="0"/>
+          <w:sz w:val="22"/>
+          <w:szCs w:val="22"/>
+          <w:lang w:val="en"/>
+          <w14:ligatures w14:val="none"/>
+        </w:rPr>
+      </w:pPr>
+      <w:r>
+        <w:rPr>
+          <w:rFonts w:ascii="Arial" w:eastAsia="Arial" w:hAnsi="Arial" w:cs="Arial"/>
+          <w:kern w:val="0"/>
+          <w:sz w:val="22"/>
+          <w:szCs w:val="22"/>
+          <w:lang w:val="en"/>
+          <w14:ligatures w14:val="none"/>
+        </w:rPr>
+        <w:t xml:space="preserve">Lines 87-163; I can follow but don't have formal training to </w:t>
+      </w:r>
+      <w:proofErr w:type="spellStart"/>
+      <w:r>
+        <w:rPr>
+          <w:rFonts w:ascii="Arial" w:eastAsia="Arial" w:hAnsi="Arial" w:cs="Arial"/>
+          <w:kern w:val="0"/>
+          <w:sz w:val="22"/>
+          <w:szCs w:val="22"/>
+          <w:lang w:val="en"/>
+          <w14:ligatures w14:val="none"/>
+        </w:rPr>
+        <w:t>to</w:t>
+      </w:r>
+      <w:proofErr w:type="spellEnd"/>
+      <w:r>
+        <w:rPr>
+          <w:rFonts w:ascii="Arial" w:eastAsia="Arial" w:hAnsi="Arial" w:cs="Arial"/>
+          <w:kern w:val="0"/>
+          <w:sz w:val="22"/>
+          <w:szCs w:val="22"/>
+          <w:lang w:val="en"/>
+          <w14:ligatures w14:val="none"/>
+        </w:rPr>
+        <w:t xml:space="preserve"> comment on the equations.</w:t>
+      </w:r>
+    </w:p>
+    <w:p>
+      <w:pPr>
+        <w:spacing w:after="0" w:line="276" w:lineRule="auto"/>
+        <w:ind w:firstLine="0"/>
+        <w:rPr>
+          <w:rFonts w:ascii="Arial" w:eastAsia="Arial" w:hAnsi="Arial" w:cs="Arial"/>
+          <w:kern w:val="0"/>
+          <w:sz w:val="22"/>
+          <w:szCs w:val="22"/>
+          <w:lang w:val="en"/>
+          <w14:ligatures w14:val="none"/>
+        </w:rPr>
+      </w:pPr>
+    </w:p>
+    <w:p>
+      <w:pPr>
+        <w:spacing w:after="0" w:line="276" w:lineRule="auto"/>
+        <w:ind w:firstLine="0"/>
+        <w:rPr>
+          <w:rFonts w:ascii="Arial" w:eastAsia="Arial" w:hAnsi="Arial" w:cs="Arial"/>
+          <w:kern w:val="0"/>
+          <w:sz w:val="22"/>
+          <w:szCs w:val="22"/>
+          <w:lang w:val="en"/>
+          <w14:ligatures w14:val="none"/>
+        </w:rPr>
+      </w:pPr>
+      <w:r>
+        <w:rPr>
+          <w:rFonts w:ascii="Arial" w:eastAsia="Arial" w:hAnsi="Arial" w:cs="Arial"/>
+          <w:kern w:val="0"/>
+          <w:sz w:val="22"/>
+          <w:szCs w:val="22"/>
+          <w:lang w:val="en"/>
+          <w14:ligatures w14:val="none"/>
+        </w:rPr>
+        <w:t>L164; empirical to some might imply data not generated by simulation (that's initially what I thought).</w:t>
+      </w:r>
+    </w:p>
+    <w:p>
+      <w:pPr>
+        <w:spacing w:after="0" w:line="276" w:lineRule="auto"/>
+        <w:ind w:firstLine="0"/>
+        <w:rPr>
+          <w:rFonts w:ascii="Arial" w:eastAsia="Arial" w:hAnsi="Arial" w:cs="Arial"/>
+          <w:kern w:val="0"/>
+          <w:sz w:val="22"/>
+          <w:szCs w:val="22"/>
+          <w:lang w:val="en"/>
+          <w14:ligatures w14:val="none"/>
+        </w:rPr>
+      </w:pPr>
+    </w:p>
+    <w:p>
+      <w:pPr>
+        <w:spacing w:after="0" w:line="276" w:lineRule="auto"/>
+        <w:ind w:firstLine="0"/>
+        <w:rPr>
+          <w:rFonts w:ascii="Arial" w:eastAsia="Arial" w:hAnsi="Arial" w:cs="Arial"/>
+          <w:color w:val="0000FF"/>
+          <w:kern w:val="0"/>
+          <w:sz w:val="22"/>
+          <w:szCs w:val="22"/>
+          <w:lang w:val="en"/>
+          <w14:ligatures w14:val="none"/>
+        </w:rPr>
+      </w:pPr>
+      <w:r>
+        <w:rPr>
+          <w:rFonts w:ascii="Arial" w:eastAsia="Arial" w:hAnsi="Arial" w:cs="Arial"/>
+          <w:color w:val="0000FF"/>
+          <w:kern w:val="0"/>
+          <w:sz w:val="22"/>
+          <w:szCs w:val="22"/>
+          <w:lang w:val="en"/>
+          <w14:ligatures w14:val="none"/>
+        </w:rPr>
+        <w:lastRenderedPageBreak/>
+        <w:t>We’ve clarified our phrasing here (Line</w:t>
+      </w:r>
+      <w:r>
+        <w:rPr>
+          <w:rFonts w:ascii="Arial" w:eastAsia="Arial" w:hAnsi="Arial" w:cs="Arial"/>
+          <w:color w:val="0000FF"/>
+          <w:kern w:val="0"/>
+          <w:sz w:val="22"/>
+          <w:szCs w:val="22"/>
+          <w:lang w:val="en"/>
+          <w14:ligatures w14:val="none"/>
+        </w:rPr>
+        <w:t xml:space="preserve"> 197)!</w:t>
+      </w:r>
+    </w:p>
+    <w:p>
+      <w:pPr>
+        <w:spacing w:after="0" w:line="276" w:lineRule="auto"/>
+        <w:ind w:firstLine="0"/>
+        <w:rPr>
+          <w:rFonts w:ascii="Arial" w:eastAsia="Arial" w:hAnsi="Arial" w:cs="Arial"/>
+          <w:kern w:val="0"/>
+          <w:sz w:val="22"/>
+          <w:szCs w:val="22"/>
+          <w:lang w:val="en"/>
+          <w14:ligatures w14:val="none"/>
+        </w:rPr>
+      </w:pPr>
+    </w:p>
+    <w:p>
+      <w:pPr>
+        <w:spacing w:after="0" w:line="276" w:lineRule="auto"/>
+        <w:ind w:firstLine="0"/>
+        <w:rPr>
+          <w:rFonts w:ascii="Arial" w:eastAsia="Arial" w:hAnsi="Arial" w:cs="Arial"/>
+          <w:kern w:val="0"/>
+          <w:sz w:val="22"/>
+          <w:szCs w:val="22"/>
+          <w:lang w:val="en"/>
+          <w14:ligatures w14:val="none"/>
+        </w:rPr>
+      </w:pPr>
+      <w:r>
+        <w:rPr>
+          <w:rFonts w:ascii="Arial" w:eastAsia="Arial" w:hAnsi="Arial" w:cs="Arial"/>
+          <w:kern w:val="0"/>
+          <w:sz w:val="22"/>
+          <w:szCs w:val="22"/>
+          <w:lang w:val="en"/>
+          <w14:ligatures w14:val="none"/>
+        </w:rPr>
+        <w:t xml:space="preserve">L167; so MAF filters are often employed that would throw out at least half of these simulations (i.e. 0.05 common). Can the authors comment as to why more moderate frequencies were not simulated? Is the idea to encourage not using MAF filters? That's usually done </w:t>
+      </w:r>
+      <w:proofErr w:type="spellStart"/>
+      <w:r>
+        <w:rPr>
+          <w:rFonts w:ascii="Arial" w:eastAsia="Arial" w:hAnsi="Arial" w:cs="Arial"/>
+          <w:kern w:val="0"/>
+          <w:sz w:val="22"/>
+          <w:szCs w:val="22"/>
+          <w:lang w:val="en"/>
+          <w14:ligatures w14:val="none"/>
+        </w:rPr>
+        <w:t>becaue</w:t>
+      </w:r>
+      <w:proofErr w:type="spellEnd"/>
+      <w:r>
+        <w:rPr>
+          <w:rFonts w:ascii="Arial" w:eastAsia="Arial" w:hAnsi="Arial" w:cs="Arial"/>
+          <w:kern w:val="0"/>
+          <w:sz w:val="22"/>
+          <w:szCs w:val="22"/>
+          <w:lang w:val="en"/>
+          <w14:ligatures w14:val="none"/>
+        </w:rPr>
+        <w:t xml:space="preserve"> of sequencing concerns in my experience, not allele frequency questions. Would these estimates vary if we had MAF in 30-49%, or how do they perform?</w:t>
+      </w:r>
+    </w:p>
+    <w:p>
+      <w:pPr>
+        <w:spacing w:after="0" w:line="276" w:lineRule="auto"/>
+        <w:ind w:firstLine="0"/>
+        <w:rPr>
+          <w:rFonts w:ascii="Arial" w:eastAsia="Arial" w:hAnsi="Arial" w:cs="Arial"/>
+          <w:kern w:val="0"/>
+          <w:sz w:val="22"/>
+          <w:szCs w:val="22"/>
+          <w:lang w:val="en"/>
+          <w14:ligatures w14:val="none"/>
+        </w:rPr>
+      </w:pPr>
+    </w:p>
+    <w:p>
+      <w:pPr>
+        <w:spacing w:after="0" w:line="276" w:lineRule="auto"/>
+        <w:ind w:firstLine="0"/>
+        <w:rPr>
+          <w:rFonts w:ascii="Arial" w:eastAsia="Arial" w:hAnsi="Arial" w:cs="Arial"/>
+          <w:color w:val="0000FF"/>
+          <w:kern w:val="0"/>
+          <w:sz w:val="22"/>
+          <w:szCs w:val="22"/>
+          <w:lang w:val="en"/>
+          <w14:ligatures w14:val="none"/>
+        </w:rPr>
+      </w:pPr>
+      <w:r>
+        <w:rPr>
+          <w:rFonts w:ascii="Arial" w:eastAsia="Arial" w:hAnsi="Arial" w:cs="Arial"/>
+          <w:color w:val="0000FF"/>
+          <w:kern w:val="0"/>
+          <w:sz w:val="22"/>
+          <w:szCs w:val="22"/>
+          <w:lang w:val="en"/>
+          <w14:ligatures w14:val="none"/>
+        </w:rPr>
+        <w:t xml:space="preserve">We’ve extended the MAF range for our simulation (up to 50%, where we recognize that the term MAF is a bit ambiguous). We generally do recommend a permissive (but not absent) MAF filter for estimating S, since removing rare variants can erase signals of selection and demography (see Hemstrom </w:t>
+      </w:r>
+      <w:r>
+        <w:rPr>
+          <w:rFonts w:ascii="Arial" w:eastAsia="Arial" w:hAnsi="Arial" w:cs="Arial"/>
+          <w:i/>
+          <w:color w:val="0000FF"/>
+          <w:kern w:val="0"/>
+          <w:sz w:val="22"/>
+          <w:szCs w:val="22"/>
+          <w:lang w:val="en"/>
+          <w14:ligatures w14:val="none"/>
+        </w:rPr>
+        <w:t>et al</w:t>
+      </w:r>
+      <w:r>
+        <w:rPr>
+          <w:rFonts w:ascii="Arial" w:eastAsia="Arial" w:hAnsi="Arial" w:cs="Arial"/>
+          <w:color w:val="0000FF"/>
+          <w:kern w:val="0"/>
+          <w:sz w:val="22"/>
+          <w:szCs w:val="22"/>
+          <w:lang w:val="en"/>
+          <w14:ligatures w14:val="none"/>
+        </w:rPr>
+        <w:t xml:space="preserve"> 2024, now cited on this topic on lines </w:t>
+      </w:r>
+      <w:r>
+        <w:rPr>
+          <w:rFonts w:ascii="Arial" w:eastAsia="Arial" w:hAnsi="Arial" w:cs="Arial"/>
+          <w:color w:val="0000FF"/>
+          <w:kern w:val="0"/>
+          <w:sz w:val="22"/>
+          <w:szCs w:val="22"/>
+          <w:lang w:val="en"/>
+          <w14:ligatures w14:val="none"/>
+        </w:rPr>
+        <w:t>297-301</w:t>
+      </w:r>
+      <w:r>
+        <w:rPr>
+          <w:rFonts w:ascii="Arial" w:eastAsia="Arial" w:hAnsi="Arial" w:cs="Arial"/>
+          <w:color w:val="0000FF"/>
+          <w:kern w:val="0"/>
+          <w:sz w:val="22"/>
+          <w:szCs w:val="22"/>
+          <w:lang w:val="en"/>
+          <w14:ligatures w14:val="none"/>
+        </w:rPr>
+        <w:t>).</w:t>
+      </w:r>
+    </w:p>
+    <w:p>
+      <w:pPr>
+        <w:spacing w:after="0" w:line="276" w:lineRule="auto"/>
+        <w:ind w:firstLine="0"/>
+        <w:rPr>
+          <w:rFonts w:ascii="Arial" w:eastAsia="Arial" w:hAnsi="Arial" w:cs="Arial"/>
+          <w:kern w:val="0"/>
+          <w:sz w:val="22"/>
+          <w:szCs w:val="22"/>
+          <w:lang w:val="en"/>
+          <w14:ligatures w14:val="none"/>
+        </w:rPr>
+      </w:pPr>
+    </w:p>
+    <w:p>
+      <w:pPr>
+        <w:spacing w:after="0" w:line="276" w:lineRule="auto"/>
+        <w:ind w:firstLine="0"/>
+        <w:rPr>
+          <w:rFonts w:ascii="Arial" w:eastAsia="Arial" w:hAnsi="Arial" w:cs="Arial"/>
+          <w:kern w:val="0"/>
+          <w:sz w:val="22"/>
+          <w:szCs w:val="22"/>
+          <w:lang w:val="en"/>
+          <w14:ligatures w14:val="none"/>
+        </w:rPr>
+      </w:pPr>
+      <w:r>
+        <w:rPr>
+          <w:rFonts w:ascii="Arial" w:eastAsia="Arial" w:hAnsi="Arial" w:cs="Arial"/>
+          <w:kern w:val="0"/>
+          <w:sz w:val="22"/>
+          <w:szCs w:val="22"/>
+          <w:lang w:val="en"/>
+          <w14:ligatures w14:val="none"/>
+        </w:rPr>
+        <w:t xml:space="preserve">L209-214; again, some approaches project to sample size - how does this compare? This seems like it's valuable as I'm not interested in the Kalinowski approach, rather the Dadi projection (see https://dadi.readthedocs.io/en/latest/user-guide/importing-data/) of the SFS approach (and </w:t>
       </w:r>
       <w:proofErr w:type="gramStart"/>
       <w:r>
         <w:rPr>
           <w:rFonts w:ascii="Arial" w:eastAsia="Arial" w:hAnsi="Arial" w:cs="Arial"/>
-          <w:color w:val="0000FF"/>
-          <w:kern w:val="0"/>
-          <w:sz w:val="22"/>
-          <w:szCs w:val="22"/>
-          <w:lang w:val="en"/>
-          <w14:ligatures w14:val="none"/>
-        </w:rPr>
-        <w:t>HWE, and</w:t>
+          <w:kern w:val="0"/>
+          <w:sz w:val="22"/>
+          <w:szCs w:val="22"/>
+          <w:lang w:val="en"/>
+          <w14:ligatures w14:val="none"/>
+        </w:rPr>
+        <w:t>it's</w:t>
       </w:r>
       <w:proofErr w:type="gramEnd"/>
       <w:r>
         <w:rPr>
           <w:rFonts w:ascii="Arial" w:eastAsia="Arial" w:hAnsi="Arial" w:cs="Arial"/>
-          <w:color w:val="0000FF"/>
-          <w:kern w:val="0"/>
-          <w:sz w:val="22"/>
-          <w:szCs w:val="22"/>
-          <w:lang w:val="en"/>
-          <w14:ligatures w14:val="none"/>
-        </w:rPr>
-        <w:t xml:space="preserve"> is thus prone to bias in cases where populations are out or in-bred: they will overestimate S when populations are inbred and underestimate when populations are outbred (after accounting for the overall underestimate).</w:t>
-      </w:r>
-    </w:p>
-    <w:p>
-      <w:pPr>
-        <w:spacing w:after="0" w:line="276" w:lineRule="auto"/>
-        <w:ind w:firstLine="0"/>
-        <w:rPr>
-          <w:rFonts w:ascii="Arial" w:eastAsia="Arial" w:hAnsi="Arial" w:cs="Arial"/>
-          <w:kern w:val="0"/>
-          <w:sz w:val="22"/>
-          <w:szCs w:val="22"/>
-          <w:lang w:val="en"/>
-          <w14:ligatures w14:val="none"/>
-        </w:rPr>
-      </w:pPr>
-    </w:p>
-    <w:p>
-      <w:pPr>
-        <w:spacing w:after="0" w:line="276" w:lineRule="auto"/>
-        <w:ind w:firstLine="0"/>
-        <w:rPr>
-          <w:rFonts w:ascii="Arial" w:eastAsia="Arial" w:hAnsi="Arial" w:cs="Arial"/>
-          <w:kern w:val="0"/>
-          <w:sz w:val="22"/>
-          <w:szCs w:val="22"/>
-          <w:lang w:val="en"/>
-          <w14:ligatures w14:val="none"/>
-        </w:rPr>
-      </w:pPr>
-      <w:r>
-        <w:rPr>
-          <w:rFonts w:ascii="Arial" w:eastAsia="Arial" w:hAnsi="Arial" w:cs="Arial"/>
-          <w:kern w:val="0"/>
-          <w:sz w:val="22"/>
-          <w:szCs w:val="22"/>
-          <w:lang w:val="en"/>
-          <w14:ligatures w14:val="none"/>
-        </w:rPr>
-        <w:t xml:space="preserve">Lines 87-163; I can follow but don't have formal training to </w:t>
+          <w:kern w:val="0"/>
+          <w:sz w:val="22"/>
+          <w:szCs w:val="22"/>
+          <w:lang w:val="en"/>
+          <w14:ligatures w14:val="none"/>
+        </w:rPr>
+        <w:t xml:space="preserve"> analogues)</w:t>
+      </w:r>
+    </w:p>
+    <w:p>
+      <w:pPr>
+        <w:spacing w:after="0" w:line="276" w:lineRule="auto"/>
+        <w:ind w:firstLine="0"/>
+        <w:rPr>
+          <w:rFonts w:ascii="Arial" w:eastAsia="Arial" w:hAnsi="Arial" w:cs="Arial"/>
+          <w:kern w:val="0"/>
+          <w:sz w:val="22"/>
+          <w:szCs w:val="22"/>
+          <w:lang w:val="en"/>
+          <w14:ligatures w14:val="none"/>
+        </w:rPr>
+      </w:pPr>
+    </w:p>
+    <w:p>
+      <w:pPr>
+        <w:spacing w:after="0" w:line="276" w:lineRule="auto"/>
+        <w:ind w:firstLine="0"/>
+        <w:rPr>
+          <w:rFonts w:ascii="Arial" w:eastAsia="Arial" w:hAnsi="Arial" w:cs="Arial"/>
+          <w:color w:val="0000FF"/>
+          <w:kern w:val="0"/>
+          <w:sz w:val="22"/>
+          <w:szCs w:val="22"/>
+          <w:lang w:val="en"/>
+          <w14:ligatures w14:val="none"/>
+        </w:rPr>
+      </w:pPr>
+      <w:r>
+        <w:rPr>
+          <w:rFonts w:ascii="Arial" w:eastAsia="Arial" w:hAnsi="Arial" w:cs="Arial"/>
+          <w:color w:val="0000FF"/>
+          <w:kern w:val="0"/>
+          <w:sz w:val="22"/>
+          <w:szCs w:val="22"/>
+          <w:lang w:val="en"/>
+          <w14:ligatures w14:val="none"/>
+        </w:rPr>
+        <w:t xml:space="preserve">We’ve added a comparison to </w:t>
       </w:r>
       <w:proofErr w:type="spellStart"/>
       <w:r>
         <w:rPr>
           <w:rFonts w:ascii="Arial" w:eastAsia="Arial" w:hAnsi="Arial" w:cs="Arial"/>
-          <w:kern w:val="0"/>
-          <w:sz w:val="22"/>
-          <w:szCs w:val="22"/>
-          <w:lang w:val="en"/>
-          <w14:ligatures w14:val="none"/>
-        </w:rPr>
-        <w:t>to</w:t>
+          <w:color w:val="0000FF"/>
+          <w:kern w:val="0"/>
+          <w:sz w:val="22"/>
+          <w:szCs w:val="22"/>
+          <w:lang w:val="en"/>
+          <w14:ligatures w14:val="none"/>
+        </w:rPr>
+        <w:t>dadi’s</w:t>
       </w:r>
       <w:proofErr w:type="spellEnd"/>
       <w:r>
         <w:rPr>
           <w:rFonts w:ascii="Arial" w:eastAsia="Arial" w:hAnsi="Arial" w:cs="Arial"/>
-          <w:kern w:val="0"/>
-          <w:sz w:val="22"/>
-          <w:szCs w:val="22"/>
-          <w:lang w:val="en"/>
-          <w14:ligatures w14:val="none"/>
-        </w:rPr>
-        <w:t xml:space="preserve"> comment on the equations.</w:t>
-      </w:r>
-    </w:p>
-    <w:p>
-      <w:pPr>
-        <w:spacing w:after="0" w:line="276" w:lineRule="auto"/>
-        <w:ind w:firstLine="0"/>
-        <w:rPr>
-          <w:rFonts w:ascii="Arial" w:eastAsia="Arial" w:hAnsi="Arial" w:cs="Arial"/>
-          <w:kern w:val="0"/>
-          <w:sz w:val="22"/>
-          <w:szCs w:val="22"/>
-          <w:lang w:val="en"/>
-          <w14:ligatures w14:val="none"/>
-        </w:rPr>
-      </w:pPr>
-    </w:p>
-    <w:p>
-      <w:pPr>
-        <w:spacing w:after="0" w:line="276" w:lineRule="auto"/>
-        <w:ind w:firstLine="0"/>
-        <w:rPr>
-          <w:rFonts w:ascii="Arial" w:eastAsia="Arial" w:hAnsi="Arial" w:cs="Arial"/>
-          <w:kern w:val="0"/>
-          <w:sz w:val="22"/>
-          <w:szCs w:val="22"/>
-          <w:lang w:val="en"/>
-          <w14:ligatures w14:val="none"/>
-        </w:rPr>
-      </w:pPr>
-      <w:r>
-        <w:rPr>
-          <w:rFonts w:ascii="Arial" w:eastAsia="Arial" w:hAnsi="Arial" w:cs="Arial"/>
-          <w:kern w:val="0"/>
-          <w:sz w:val="22"/>
-          <w:szCs w:val="22"/>
-          <w:lang w:val="en"/>
-          <w14:ligatures w14:val="none"/>
-        </w:rPr>
-        <w:t>L164; empirical to some might imply data not generated by simulation (that's initially what I thought).</w:t>
-      </w:r>
-    </w:p>
-    <w:p>
-      <w:pPr>
-        <w:spacing w:after="0" w:line="276" w:lineRule="auto"/>
-        <w:ind w:firstLine="0"/>
-        <w:rPr>
-          <w:rFonts w:ascii="Arial" w:eastAsia="Arial" w:hAnsi="Arial" w:cs="Arial"/>
-          <w:kern w:val="0"/>
-          <w:sz w:val="22"/>
-          <w:szCs w:val="22"/>
-          <w:lang w:val="en"/>
-          <w14:ligatures w14:val="none"/>
-        </w:rPr>
-      </w:pPr>
-    </w:p>
-    <w:p>
-      <w:pPr>
-        <w:spacing w:after="0" w:line="276" w:lineRule="auto"/>
-        <w:ind w:firstLine="0"/>
-        <w:rPr>
-          <w:rFonts w:ascii="Arial" w:eastAsia="Arial" w:hAnsi="Arial" w:cs="Arial"/>
-          <w:color w:val="0000FF"/>
-          <w:kern w:val="0"/>
-          <w:sz w:val="22"/>
-          <w:szCs w:val="22"/>
-          <w:lang w:val="en"/>
-          <w14:ligatures w14:val="none"/>
-        </w:rPr>
-      </w:pPr>
-      <w:r>
-        <w:rPr>
-          <w:rFonts w:ascii="Arial" w:eastAsia="Arial" w:hAnsi="Arial" w:cs="Arial"/>
-          <w:color w:val="0000FF"/>
-          <w:kern w:val="0"/>
-          <w:sz w:val="22"/>
-          <w:szCs w:val="22"/>
-          <w:lang w:val="en"/>
-          <w14:ligatures w14:val="none"/>
-        </w:rPr>
-        <w:t>We’ve clarified our phrasing here (</w:t>
-      </w:r>
-      <w:r>
-        <w:rPr>
-          <w:rFonts w:ascii="Arial" w:eastAsia="Arial" w:hAnsi="Arial" w:cs="Arial"/>
-          <w:color w:val="0000FF"/>
-          <w:kern w:val="0"/>
-          <w:sz w:val="22"/>
-          <w:szCs w:val="22"/>
-          <w:highlight w:val="yellow"/>
-          <w:lang w:val="en"/>
-          <w14:ligatures w14:val="none"/>
-        </w:rPr>
-        <w:t>Lines XXX)!</w:t>
-      </w:r>
-    </w:p>
-    <w:p>
-      <w:pPr>
-        <w:spacing w:after="0" w:line="276" w:lineRule="auto"/>
-        <w:ind w:firstLine="0"/>
-        <w:rPr>
-          <w:rFonts w:ascii="Arial" w:eastAsia="Arial" w:hAnsi="Arial" w:cs="Arial"/>
-          <w:kern w:val="0"/>
-          <w:sz w:val="22"/>
-          <w:szCs w:val="22"/>
-          <w:lang w:val="en"/>
-          <w14:ligatures w14:val="none"/>
-        </w:rPr>
-      </w:pPr>
-    </w:p>
-    <w:p>
-      <w:pPr>
-        <w:spacing w:after="0" w:line="276" w:lineRule="auto"/>
-        <w:ind w:firstLine="0"/>
-        <w:rPr>
-          <w:rFonts w:ascii="Arial" w:eastAsia="Arial" w:hAnsi="Arial" w:cs="Arial"/>
-          <w:kern w:val="0"/>
-          <w:sz w:val="22"/>
-          <w:szCs w:val="22"/>
-          <w:lang w:val="en"/>
-          <w14:ligatures w14:val="none"/>
-        </w:rPr>
-      </w:pPr>
-      <w:r>
-        <w:rPr>
-          <w:rFonts w:ascii="Arial" w:eastAsia="Arial" w:hAnsi="Arial" w:cs="Arial"/>
-          <w:kern w:val="0"/>
-          <w:sz w:val="22"/>
-          <w:szCs w:val="22"/>
-          <w:lang w:val="en"/>
-          <w14:ligatures w14:val="none"/>
-        </w:rPr>
-        <w:t xml:space="preserve">L167; so MAF filters are often employed that would throw out at least half of these simulations (i.e. 0.05 common). Can the authors comment as to why more moderate frequencies were not simulated? Is the idea to encourage not using MAF filters? That's usually done </w:t>
-      </w:r>
-      <w:proofErr w:type="spellStart"/>
-      <w:r>
-        <w:rPr>
-          <w:rFonts w:ascii="Arial" w:eastAsia="Arial" w:hAnsi="Arial" w:cs="Arial"/>
-          <w:kern w:val="0"/>
-          <w:sz w:val="22"/>
-          <w:szCs w:val="22"/>
-          <w:lang w:val="en"/>
-          <w14:ligatures w14:val="none"/>
-        </w:rPr>
-        <w:t>becaue</w:t>
-      </w:r>
-      <w:proofErr w:type="spellEnd"/>
-      <w:r>
-        <w:rPr>
-          <w:rFonts w:ascii="Arial" w:eastAsia="Arial" w:hAnsi="Arial" w:cs="Arial"/>
-          <w:kern w:val="0"/>
-          <w:sz w:val="22"/>
-          <w:szCs w:val="22"/>
-          <w:lang w:val="en"/>
-          <w14:ligatures w14:val="none"/>
-        </w:rPr>
-        <w:t xml:space="preserve"> of sequencing concerns in my experience, not allele frequency questions. Would these estimates vary if we had MAF in 30-49%, or how do they perform?</w:t>
-      </w:r>
-    </w:p>
-    <w:p>
-      <w:pPr>
-        <w:spacing w:after="0" w:line="276" w:lineRule="auto"/>
-        <w:ind w:firstLine="0"/>
-        <w:rPr>
-          <w:rFonts w:ascii="Arial" w:eastAsia="Arial" w:hAnsi="Arial" w:cs="Arial"/>
-          <w:kern w:val="0"/>
-          <w:sz w:val="22"/>
-          <w:szCs w:val="22"/>
-          <w:lang w:val="en"/>
-          <w14:ligatures w14:val="none"/>
-        </w:rPr>
-      </w:pPr>
-    </w:p>
-    <w:p>
-      <w:pPr>
-        <w:spacing w:after="0" w:line="276" w:lineRule="auto"/>
-        <w:ind w:firstLine="0"/>
-        <w:rPr>
-          <w:rFonts w:ascii="Arial" w:eastAsia="Arial" w:hAnsi="Arial" w:cs="Arial"/>
-          <w:color w:val="0000FF"/>
-          <w:kern w:val="0"/>
-          <w:sz w:val="22"/>
-          <w:szCs w:val="22"/>
-          <w:lang w:val="en"/>
-          <w14:ligatures w14:val="none"/>
-        </w:rPr>
-      </w:pPr>
-      <w:r>
-        <w:rPr>
-          <w:rFonts w:ascii="Arial" w:eastAsia="Arial" w:hAnsi="Arial" w:cs="Arial"/>
-          <w:color w:val="0000FF"/>
-          <w:kern w:val="0"/>
-          <w:sz w:val="22"/>
-          <w:szCs w:val="22"/>
-          <w:lang w:val="en"/>
-          <w14:ligatures w14:val="none"/>
-        </w:rPr>
-        <w:t xml:space="preserve">We’ve extended the MAF range for our simulation (up to 50%, where we recognize that the term MAF is a bit ambiguous). We generally do recommend a permissive (but not absent) MAF filter for estimating S, since removing rare variants can erase signals of selection and demography (see Hemstrom </w:t>
-      </w:r>
-      <w:r>
-        <w:rPr>
-          <w:rFonts w:ascii="Arial" w:eastAsia="Arial" w:hAnsi="Arial" w:cs="Arial"/>
-          <w:i/>
-          <w:color w:val="0000FF"/>
-          <w:kern w:val="0"/>
-          <w:sz w:val="22"/>
-          <w:szCs w:val="22"/>
-          <w:lang w:val="en"/>
-          <w14:ligatures w14:val="none"/>
-        </w:rPr>
-        <w:t>et al</w:t>
-      </w:r>
-      <w:r>
-        <w:rPr>
-          <w:rFonts w:ascii="Arial" w:eastAsia="Arial" w:hAnsi="Arial" w:cs="Arial"/>
-          <w:color w:val="0000FF"/>
-          <w:kern w:val="0"/>
-          <w:sz w:val="22"/>
-          <w:szCs w:val="22"/>
-          <w:lang w:val="en"/>
-          <w14:ligatures w14:val="none"/>
-        </w:rPr>
-        <w:t xml:space="preserve"> 2024, now cited on this topic on lines </w:t>
-      </w:r>
-      <w:r>
-        <w:rPr>
-          <w:rFonts w:ascii="Arial" w:eastAsia="Arial" w:hAnsi="Arial" w:cs="Arial"/>
-          <w:color w:val="0000FF"/>
-          <w:kern w:val="0"/>
-          <w:sz w:val="22"/>
-          <w:szCs w:val="22"/>
-          <w:highlight w:val="yellow"/>
-          <w:lang w:val="en"/>
-          <w14:ligatures w14:val="none"/>
-        </w:rPr>
-        <w:t>XXX-XXX).</w:t>
-      </w:r>
-    </w:p>
-    <w:p>
-      <w:pPr>
-        <w:spacing w:after="0" w:line="276" w:lineRule="auto"/>
-        <w:ind w:firstLine="0"/>
-        <w:rPr>
-          <w:rFonts w:ascii="Arial" w:eastAsia="Arial" w:hAnsi="Arial" w:cs="Arial"/>
-          <w:kern w:val="0"/>
-          <w:sz w:val="22"/>
-          <w:szCs w:val="22"/>
-          <w:lang w:val="en"/>
-          <w14:ligatures w14:val="none"/>
-        </w:rPr>
-      </w:pPr>
-    </w:p>
-    <w:p>
-      <w:pPr>
-        <w:spacing w:after="0" w:line="276" w:lineRule="auto"/>
-        <w:ind w:firstLine="0"/>
-        <w:rPr>
-          <w:rFonts w:ascii="Arial" w:eastAsia="Arial" w:hAnsi="Arial" w:cs="Arial"/>
-          <w:kern w:val="0"/>
-          <w:sz w:val="22"/>
-          <w:szCs w:val="22"/>
-          <w:lang w:val="en"/>
-          <w14:ligatures w14:val="none"/>
-        </w:rPr>
-      </w:pPr>
-      <w:r>
-        <w:rPr>
-          <w:rFonts w:ascii="Arial" w:eastAsia="Arial" w:hAnsi="Arial" w:cs="Arial"/>
-          <w:kern w:val="0"/>
-          <w:sz w:val="22"/>
-          <w:szCs w:val="22"/>
-          <w:lang w:val="en"/>
-          <w14:ligatures w14:val="none"/>
-        </w:rPr>
-        <w:t xml:space="preserve">L209-214; again, some approaches project to sample size - how does this compare? This seems like it's valuable as I'm not interested in the Kalinowski approach, rather the Dadi projection (see https://dadi.readthedocs.io/en/latest/user-guide/importing-data/) of the SFS approach (and </w:t>
-      </w:r>
-      <w:proofErr w:type="gramStart"/>
-      <w:r>
-        <w:rPr>
-          <w:rFonts w:ascii="Arial" w:eastAsia="Arial" w:hAnsi="Arial" w:cs="Arial"/>
-          <w:kern w:val="0"/>
-          <w:sz w:val="22"/>
-          <w:szCs w:val="22"/>
-          <w:lang w:val="en"/>
-          <w14:ligatures w14:val="none"/>
-        </w:rPr>
-        <w:t>it's</w:t>
-      </w:r>
-      <w:proofErr w:type="gramEnd"/>
-      <w:r>
-        <w:rPr>
-          <w:rFonts w:ascii="Arial" w:eastAsia="Arial" w:hAnsi="Arial" w:cs="Arial"/>
-          <w:kern w:val="0"/>
-          <w:sz w:val="22"/>
-          <w:szCs w:val="22"/>
-          <w:lang w:val="en"/>
-          <w14:ligatures w14:val="none"/>
-        </w:rPr>
-        <w:t xml:space="preserve"> analogues)</w:t>
-      </w:r>
-    </w:p>
-    <w:p>
-      <w:pPr>
-        <w:spacing w:after="0" w:line="276" w:lineRule="auto"/>
-        <w:ind w:firstLine="0"/>
-        <w:rPr>
-          <w:rFonts w:ascii="Arial" w:eastAsia="Arial" w:hAnsi="Arial" w:cs="Arial"/>
-          <w:kern w:val="0"/>
-          <w:sz w:val="22"/>
-          <w:szCs w:val="22"/>
-          <w:lang w:val="en"/>
-          <w14:ligatures w14:val="none"/>
-        </w:rPr>
-      </w:pPr>
-    </w:p>
-    <w:p>
-      <w:pPr>
-        <w:spacing w:after="0" w:line="276" w:lineRule="auto"/>
-        <w:ind w:firstLine="0"/>
-        <w:rPr>
-          <w:rFonts w:ascii="Arial" w:eastAsia="Arial" w:hAnsi="Arial" w:cs="Arial"/>
-          <w:color w:val="0000FF"/>
-          <w:kern w:val="0"/>
-          <w:sz w:val="22"/>
-          <w:szCs w:val="22"/>
-          <w:lang w:val="en"/>
-          <w14:ligatures w14:val="none"/>
-        </w:rPr>
-      </w:pPr>
-      <w:r>
-        <w:rPr>
-          <w:rFonts w:ascii="Arial" w:eastAsia="Arial" w:hAnsi="Arial" w:cs="Arial"/>
-          <w:color w:val="0000FF"/>
-          <w:kern w:val="0"/>
-          <w:sz w:val="22"/>
-          <w:szCs w:val="22"/>
-          <w:lang w:val="en"/>
-          <w14:ligatures w14:val="none"/>
-        </w:rPr>
-        <w:t xml:space="preserve">We’ve added a comparison to </w:t>
-      </w:r>
-      <w:proofErr w:type="spellStart"/>
-      <w:r>
-        <w:rPr>
-          <w:rFonts w:ascii="Arial" w:eastAsia="Arial" w:hAnsi="Arial" w:cs="Arial"/>
-          <w:color w:val="0000FF"/>
-          <w:kern w:val="0"/>
-          <w:sz w:val="22"/>
-          <w:szCs w:val="22"/>
-          <w:lang w:val="en"/>
-          <w14:ligatures w14:val="none"/>
-        </w:rPr>
-        <w:t>dadi’s</w:t>
-      </w:r>
-      <w:proofErr w:type="spellEnd"/>
-      <w:r>
-        <w:rPr>
-          <w:rFonts w:ascii="Arial" w:eastAsia="Arial" w:hAnsi="Arial" w:cs="Arial"/>
           <w:color w:val="0000FF"/>
           <w:kern w:val="0"/>
           <w:sz w:val="22"/>
@@ -2891,11 +2906,22 @@
           <w:kern w:val="0"/>
           <w:sz w:val="22"/>
           <w:szCs w:val="22"/>
-          <w:highlight w:val="yellow"/>
-          <w:lang w:val="en"/>
-          <w14:ligatures w14:val="none"/>
-        </w:rPr>
-        <w:t>XXX-XXX; Figures 5 and S6).</w:t>
+          <w:lang w:val="en"/>
+          <w14:ligatures w14:val="none"/>
+        </w:rPr>
+        <w:t>215-224 and 253-260</w:t>
+      </w:r>
+      <w:r>
+        <w:rPr>
+          <w:rFonts w:ascii="Arial" w:eastAsia="Arial" w:hAnsi="Arial" w:cs="Arial"/>
+          <w:color w:val="0000FF"/>
+          <w:kern w:val="0"/>
+          <w:sz w:val="22"/>
+          <w:szCs w:val="22"/>
+          <w:lang w:val="en"/>
+          <w14:ligatures w14:val="none"/>
+        </w:rPr>
+        <w:t>; Figures 5 and S6).</w:t>
       </w:r>
     </w:p>
     <w:p>
@@ -4041,11 +4067,34 @@
           <w:kern w:val="0"/>
           <w:sz w:val="22"/>
           <w:szCs w:val="22"/>
-          <w:highlight w:val="yellow"/>
-          <w:lang w:val="en"/>
-          <w14:ligatures w14:val="none"/>
-        </w:rPr>
-        <w:t>XXX-XXX</w:t>
+          <w:lang w:val="en"/>
+          <w14:ligatures w14:val="none"/>
+        </w:rPr>
+        <w:t>75</w:t>
+      </w:r>
+      <w:r>
+        <w:rPr>
+          <w:rFonts w:ascii="Arial" w:eastAsia="Arial" w:hAnsi="Arial" w:cs="Arial"/>
+          <w:color w:val="0000FF"/>
+          <w:kern w:val="0"/>
+          <w:sz w:val="22"/>
+          <w:szCs w:val="22"/>
+          <w:lang w:val="en"/>
+          <w14:ligatures w14:val="none"/>
+        </w:rPr>
+        <w:t>-</w:t>
+      </w:r>
+      <w:r>
+        <w:rPr>
+          <w:rFonts w:ascii="Arial" w:eastAsia="Arial" w:hAnsi="Arial" w:cs="Arial"/>
+          <w:color w:val="0000FF"/>
+          <w:kern w:val="0"/>
+          <w:sz w:val="22"/>
+          <w:szCs w:val="22"/>
+          <w:lang w:val="en"/>
+          <w14:ligatures w14:val="none"/>
+        </w:rPr>
+        <w:t>85</w:t>
       </w:r>
       <w:r>
         <w:rPr>
@@ -4066,11 +4115,10 @@
           <w:kern w:val="0"/>
           <w:sz w:val="22"/>
           <w:szCs w:val="22"/>
-          <w:highlight w:val="yellow"/>
-          <w:lang w:val="en"/>
-          <w14:ligatures w14:val="none"/>
-        </w:rPr>
-        <w:t>XXX and ZZZ</w:t>
+          <w:lang w:val="en"/>
+          <w14:ligatures w14:val="none"/>
+        </w:rPr>
+        <w:t>86 and 103</w:t>
       </w:r>
       <w:r>
         <w:rPr>
@@ -4108,7 +4156,7 @@
           <w:lang w:val="en"/>
           <w14:ligatures w14:val="none"/>
         </w:rPr>
-        <w:t xml:space="preserve">or out-)breeding. In inbred populations, assuming HWE/allelic independence will result in over-estimating S after subsampling; in outbred populations, assuming HWE/allelic independence will result in under-estimating S. We demonstrate this pattern by comparing the proportion of segregating sites estimated by SFS projection to reduced sample sizes, Watterson’s theta estimates, and S’ estimates to estimates generated by simulated </w:t>
+        <w:t xml:space="preserve">or out-)breeding. In inbred populations, assuming HWE/allelic independence will result in over-estimating S after subsampling; in outbred populations, assuming HWE/allelic independence will result in under-estimating S. We demonstrate this pattern by comparing the proportion of segregating sites Watterson’s theta estimates and S’ estimates to estimates generated by simulated </w:t>
       </w:r>
       <w:proofErr w:type="spellStart"/>
       <w:r>
@@ -4143,41 +4191,710 @@
         <w:ind w:firstLine="0"/>
         <w:rPr>
           <w:rFonts w:ascii="Arial" w:eastAsia="Arial" w:hAnsi="Arial" w:cs="Arial"/>
-          <w:color w:val="0000FF"/>
-          <w:kern w:val="0"/>
-          <w:sz w:val="22"/>
-          <w:szCs w:val="22"/>
-          <w:lang w:val="en"/>
-          <w14:ligatures w14:val="none"/>
-        </w:rPr>
-      </w:pPr>
-    </w:p>
-    <w:p>
-      <w:pPr>
-        <w:spacing w:after="0" w:line="276" w:lineRule="auto"/>
-        <w:ind w:firstLine="0"/>
-        <w:rPr>
-          <w:rFonts w:ascii="Arial" w:eastAsia="Arial" w:hAnsi="Arial" w:cs="Arial"/>
-          <w:color w:val="0000FF"/>
-          <w:kern w:val="0"/>
-          <w:sz w:val="22"/>
-          <w:szCs w:val="22"/>
-          <w:lang w:val="en"/>
-          <w14:ligatures w14:val="none"/>
-        </w:rPr>
-      </w:pPr>
-      <w:r>
-        <w:rPr>
-          <w:rFonts w:ascii="Arial" w:eastAsia="Arial" w:hAnsi="Arial" w:cs="Arial"/>
-          <w:color w:val="0000FF"/>
-          <w:kern w:val="0"/>
-          <w:sz w:val="22"/>
-          <w:szCs w:val="22"/>
-          <w:lang w:val="en"/>
-          <w14:ligatures w14:val="none"/>
-        </w:rPr>
-        <w:t xml:space="preserve">Secondly, we note that Watterson’s theta calculations require a count of the number of gene copies considered (K). K is not necessarily straightforward to determine in the presence of missing data, since K is not consistent in this case for each segregating site; our rarefaction approach avoids this problem allowing </w:t>
-      </w:r>
+          <w:kern w:val="0"/>
+          <w:sz w:val="22"/>
+          <w:szCs w:val="22"/>
+          <w:lang w:val="en"/>
+          <w14:ligatures w14:val="none"/>
+        </w:rPr>
+      </w:pPr>
+    </w:p>
+    <w:p>
+      <w:pPr>
+        <w:spacing w:after="0" w:line="276" w:lineRule="auto"/>
+        <w:ind w:firstLine="0"/>
+        <w:rPr>
+          <w:rFonts w:ascii="Arial" w:eastAsia="Arial" w:hAnsi="Arial" w:cs="Arial"/>
+          <w:kern w:val="0"/>
+          <w:sz w:val="22"/>
+          <w:szCs w:val="22"/>
+          <w:lang w:val="en"/>
+          <w14:ligatures w14:val="none"/>
+        </w:rPr>
+      </w:pPr>
+      <w:r>
+        <w:rPr>
+          <w:rFonts w:ascii="Arial" w:eastAsia="Arial" w:hAnsi="Arial" w:cs="Arial"/>
+          <w:kern w:val="0"/>
+          <w:sz w:val="22"/>
+          <w:szCs w:val="22"/>
+          <w:lang w:val="en"/>
+          <w14:ligatures w14:val="none"/>
+        </w:rPr>
+        <w:t xml:space="preserve">2. To compare with other estimators of theta, should you </w:t>
+      </w:r>
+      <w:proofErr w:type="spellStart"/>
+      <w:r>
+        <w:rPr>
+          <w:rFonts w:ascii="Arial" w:eastAsia="Arial" w:hAnsi="Arial" w:cs="Arial"/>
+          <w:kern w:val="0"/>
+          <w:sz w:val="22"/>
+          <w:szCs w:val="22"/>
+          <w:lang w:val="en"/>
+          <w14:ligatures w14:val="none"/>
+        </w:rPr>
+        <w:t>downsample</w:t>
+      </w:r>
+      <w:proofErr w:type="spellEnd"/>
+      <w:r>
+        <w:rPr>
+          <w:rFonts w:ascii="Arial" w:eastAsia="Arial" w:hAnsi="Arial" w:cs="Arial"/>
+          <w:kern w:val="0"/>
+          <w:sz w:val="22"/>
+          <w:szCs w:val="22"/>
+          <w:lang w:val="en"/>
+          <w14:ligatures w14:val="none"/>
+        </w:rPr>
+        <w:t xml:space="preserve"> those as well? I suspect not, since the variance in the denominator for most neutrality tests would account for different sample sizes.  </w:t>
+      </w:r>
+      <w:proofErr w:type="gramStart"/>
+      <w:r>
+        <w:rPr>
+          <w:rFonts w:ascii="Arial" w:eastAsia="Arial" w:hAnsi="Arial" w:cs="Arial"/>
+          <w:kern w:val="0"/>
+          <w:sz w:val="22"/>
+          <w:szCs w:val="22"/>
+          <w:lang w:val="en"/>
+          <w14:ligatures w14:val="none"/>
+        </w:rPr>
+        <w:t>But,</w:t>
+      </w:r>
+      <w:proofErr w:type="gramEnd"/>
+      <w:r>
+        <w:rPr>
+          <w:rFonts w:ascii="Arial" w:eastAsia="Arial" w:hAnsi="Arial" w:cs="Arial"/>
+          <w:kern w:val="0"/>
+          <w:sz w:val="22"/>
+          <w:szCs w:val="22"/>
+          <w:lang w:val="en"/>
+          <w14:ligatures w14:val="none"/>
+        </w:rPr>
+        <w:t xml:space="preserve"> this is something that is worth considering and discussing.  This sort of gets us to the question of, "If we are calculating Tajima's D after </w:t>
+      </w:r>
+      <w:proofErr w:type="spellStart"/>
+      <w:r>
+        <w:rPr>
+          <w:rFonts w:ascii="Arial" w:eastAsia="Arial" w:hAnsi="Arial" w:cs="Arial"/>
+          <w:kern w:val="0"/>
+          <w:sz w:val="22"/>
+          <w:szCs w:val="22"/>
+          <w:lang w:val="en"/>
+          <w14:ligatures w14:val="none"/>
+        </w:rPr>
+        <w:t>downsampling</w:t>
+      </w:r>
+      <w:proofErr w:type="spellEnd"/>
+      <w:r>
+        <w:rPr>
+          <w:rFonts w:ascii="Arial" w:eastAsia="Arial" w:hAnsi="Arial" w:cs="Arial"/>
+          <w:kern w:val="0"/>
+          <w:sz w:val="22"/>
+          <w:szCs w:val="22"/>
+          <w:lang w:val="en"/>
+          <w14:ligatures w14:val="none"/>
+        </w:rPr>
+        <w:t xml:space="preserve">, as proposed by the authors, how shall we go about calculating the variance of the difference of the two theta estimators?"  Here, it seems that the presentation in the manuscript is a little bit incomplete---the </w:t>
+      </w:r>
+      <w:r>
+        <w:rPr>
+          <w:rFonts w:ascii="Arial" w:eastAsia="Arial" w:hAnsi="Arial" w:cs="Arial"/>
+          <w:kern w:val="0"/>
+          <w:sz w:val="22"/>
+          <w:szCs w:val="22"/>
+          <w:lang w:val="en"/>
+          <w14:ligatures w14:val="none"/>
+        </w:rPr>
+        <w:lastRenderedPageBreak/>
+        <w:t xml:space="preserve">authors provide an estimate of the variance of S, but what is really needed is an estimate of the variance of theta as estimated by the newly </w:t>
+      </w:r>
+      <w:proofErr w:type="spellStart"/>
+      <w:r>
+        <w:rPr>
+          <w:rFonts w:ascii="Arial" w:eastAsia="Arial" w:hAnsi="Arial" w:cs="Arial"/>
+          <w:kern w:val="0"/>
+          <w:sz w:val="22"/>
+          <w:szCs w:val="22"/>
+          <w:lang w:val="en"/>
+          <w14:ligatures w14:val="none"/>
+        </w:rPr>
+        <w:t>downsampled</w:t>
+      </w:r>
+      <w:proofErr w:type="spellEnd"/>
+      <w:r>
+        <w:rPr>
+          <w:rFonts w:ascii="Arial" w:eastAsia="Arial" w:hAnsi="Arial" w:cs="Arial"/>
+          <w:kern w:val="0"/>
+          <w:sz w:val="22"/>
+          <w:szCs w:val="22"/>
+          <w:lang w:val="en"/>
+          <w14:ligatures w14:val="none"/>
+        </w:rPr>
+        <w:t xml:space="preserve"> S.  I suppose it would look something like:</w:t>
+      </w:r>
+    </w:p>
+    <w:p>
+      <w:pPr>
+        <w:spacing w:after="0" w:line="276" w:lineRule="auto"/>
+        <w:ind w:firstLine="0"/>
+        <w:rPr>
+          <w:rFonts w:ascii="Arial" w:eastAsia="Arial" w:hAnsi="Arial" w:cs="Arial"/>
+          <w:kern w:val="0"/>
+          <w:sz w:val="22"/>
+          <w:szCs w:val="22"/>
+          <w:lang w:val="en"/>
+          <w14:ligatures w14:val="none"/>
+        </w:rPr>
+      </w:pPr>
+    </w:p>
+    <w:p>
+      <w:pPr>
+        <w:spacing w:after="0" w:line="276" w:lineRule="auto"/>
+        <w:ind w:firstLine="0"/>
+        <w:rPr>
+          <w:rFonts w:ascii="Arial" w:eastAsia="Arial" w:hAnsi="Arial" w:cs="Arial"/>
+          <w:kern w:val="0"/>
+          <w:sz w:val="22"/>
+          <w:szCs w:val="22"/>
+          <w:lang w:val="en"/>
+          <w14:ligatures w14:val="none"/>
+        </w:rPr>
+      </w:pPr>
+      <w:r>
+        <w:rPr>
+          <w:rFonts w:ascii="Arial" w:eastAsia="Arial" w:hAnsi="Arial" w:cs="Arial"/>
+          <w:kern w:val="0"/>
+          <w:sz w:val="22"/>
+          <w:szCs w:val="22"/>
+          <w:lang w:val="en"/>
+          <w14:ligatures w14:val="none"/>
+        </w:rPr>
+        <w:t xml:space="preserve">Var(theta) = </w:t>
+      </w:r>
+      <w:proofErr w:type="gramStart"/>
+      <w:r>
+        <w:rPr>
+          <w:rFonts w:ascii="Arial" w:eastAsia="Arial" w:hAnsi="Arial" w:cs="Arial"/>
+          <w:kern w:val="0"/>
+          <w:sz w:val="22"/>
+          <w:szCs w:val="22"/>
+          <w:lang w:val="en"/>
+          <w14:ligatures w14:val="none"/>
+        </w:rPr>
+        <w:t>E[</w:t>
+      </w:r>
+      <w:proofErr w:type="gramEnd"/>
+      <w:r>
+        <w:rPr>
+          <w:rFonts w:ascii="Arial" w:eastAsia="Arial" w:hAnsi="Arial" w:cs="Arial"/>
+          <w:kern w:val="0"/>
+          <w:sz w:val="22"/>
+          <w:szCs w:val="22"/>
+          <w:lang w:val="en"/>
+          <w14:ligatures w14:val="none"/>
+        </w:rPr>
+        <w:t xml:space="preserve">Var(theta | </w:t>
+      </w:r>
+      <w:proofErr w:type="spellStart"/>
+      <w:r>
+        <w:rPr>
+          <w:rFonts w:ascii="Arial" w:eastAsia="Arial" w:hAnsi="Arial" w:cs="Arial"/>
+          <w:kern w:val="0"/>
+          <w:sz w:val="22"/>
+          <w:szCs w:val="22"/>
+          <w:lang w:val="en"/>
+          <w14:ligatures w14:val="none"/>
+        </w:rPr>
+        <w:t>S_downsample</w:t>
+      </w:r>
+      <w:proofErr w:type="spellEnd"/>
+      <w:r>
+        <w:rPr>
+          <w:rFonts w:ascii="Arial" w:eastAsia="Arial" w:hAnsi="Arial" w:cs="Arial"/>
+          <w:kern w:val="0"/>
+          <w:sz w:val="22"/>
+          <w:szCs w:val="22"/>
+          <w:lang w:val="en"/>
+          <w14:ligatures w14:val="none"/>
+        </w:rPr>
+        <w:t xml:space="preserve">)] + Var[E(theta | </w:t>
+      </w:r>
+      <w:proofErr w:type="spellStart"/>
+      <w:r>
+        <w:rPr>
+          <w:rFonts w:ascii="Arial" w:eastAsia="Arial" w:hAnsi="Arial" w:cs="Arial"/>
+          <w:kern w:val="0"/>
+          <w:sz w:val="22"/>
+          <w:szCs w:val="22"/>
+          <w:lang w:val="en"/>
+          <w14:ligatures w14:val="none"/>
+        </w:rPr>
+        <w:t>S_downsample</w:t>
+      </w:r>
+      <w:proofErr w:type="spellEnd"/>
+      <w:r>
+        <w:rPr>
+          <w:rFonts w:ascii="Arial" w:eastAsia="Arial" w:hAnsi="Arial" w:cs="Arial"/>
+          <w:kern w:val="0"/>
+          <w:sz w:val="22"/>
+          <w:szCs w:val="22"/>
+          <w:lang w:val="en"/>
+          <w14:ligatures w14:val="none"/>
+        </w:rPr>
+        <w:t xml:space="preserve">)]  </w:t>
+      </w:r>
+    </w:p>
+    <w:p>
+      <w:pPr>
+        <w:spacing w:after="0" w:line="276" w:lineRule="auto"/>
+        <w:ind w:firstLine="0"/>
+        <w:rPr>
+          <w:rFonts w:ascii="Arial" w:eastAsia="Arial" w:hAnsi="Arial" w:cs="Arial"/>
+          <w:kern w:val="0"/>
+          <w:sz w:val="22"/>
+          <w:szCs w:val="22"/>
+          <w:lang w:val="en"/>
+          <w14:ligatures w14:val="none"/>
+        </w:rPr>
+      </w:pPr>
+    </w:p>
+    <w:p>
+      <w:pPr>
+        <w:spacing w:after="0" w:line="276" w:lineRule="auto"/>
+        <w:ind w:firstLine="0"/>
+        <w:rPr>
+          <w:rFonts w:ascii="Arial" w:eastAsia="Arial" w:hAnsi="Arial" w:cs="Arial"/>
+          <w:kern w:val="0"/>
+          <w:sz w:val="22"/>
+          <w:szCs w:val="22"/>
+          <w:lang w:val="en"/>
+          <w14:ligatures w14:val="none"/>
+        </w:rPr>
+      </w:pPr>
+      <w:r>
+        <w:rPr>
+          <w:rFonts w:ascii="Arial" w:eastAsia="Arial" w:hAnsi="Arial" w:cs="Arial"/>
+          <w:kern w:val="0"/>
+          <w:sz w:val="22"/>
+          <w:szCs w:val="22"/>
+          <w:lang w:val="en"/>
+          <w14:ligatures w14:val="none"/>
+        </w:rPr>
+        <w:t xml:space="preserve">where theta is the estimate of theta made from </w:t>
+      </w:r>
+      <w:proofErr w:type="spellStart"/>
+      <w:r>
+        <w:rPr>
+          <w:rFonts w:ascii="Arial" w:eastAsia="Arial" w:hAnsi="Arial" w:cs="Arial"/>
+          <w:kern w:val="0"/>
+          <w:sz w:val="22"/>
+          <w:szCs w:val="22"/>
+          <w:lang w:val="en"/>
+          <w14:ligatures w14:val="none"/>
+        </w:rPr>
+        <w:t>S_downsample</w:t>
+      </w:r>
+      <w:proofErr w:type="spellEnd"/>
+      <w:r>
+        <w:rPr>
+          <w:rFonts w:ascii="Arial" w:eastAsia="Arial" w:hAnsi="Arial" w:cs="Arial"/>
+          <w:kern w:val="0"/>
+          <w:sz w:val="22"/>
+          <w:szCs w:val="22"/>
+          <w:lang w:val="en"/>
+          <w14:ligatures w14:val="none"/>
+        </w:rPr>
+        <w:t xml:space="preserve"> (the estimate of S from the </w:t>
+      </w:r>
+      <w:proofErr w:type="spellStart"/>
+      <w:r>
+        <w:rPr>
+          <w:rFonts w:ascii="Arial" w:eastAsia="Arial" w:hAnsi="Arial" w:cs="Arial"/>
+          <w:kern w:val="0"/>
+          <w:sz w:val="22"/>
+          <w:szCs w:val="22"/>
+          <w:lang w:val="en"/>
+          <w14:ligatures w14:val="none"/>
+        </w:rPr>
+        <w:t>downsampling</w:t>
+      </w:r>
+      <w:proofErr w:type="spellEnd"/>
+      <w:r>
+        <w:rPr>
+          <w:rFonts w:ascii="Arial" w:eastAsia="Arial" w:hAnsi="Arial" w:cs="Arial"/>
+          <w:kern w:val="0"/>
+          <w:sz w:val="22"/>
+          <w:szCs w:val="22"/>
+          <w:lang w:val="en"/>
+          <w14:ligatures w14:val="none"/>
+        </w:rPr>
+        <w:t xml:space="preserve"> method).  The first term is known from population genetics under neutrality and the second term can be calculated from the variance of </w:t>
+      </w:r>
+      <w:proofErr w:type="spellStart"/>
+      <w:r>
+        <w:rPr>
+          <w:rFonts w:ascii="Arial" w:eastAsia="Arial" w:hAnsi="Arial" w:cs="Arial"/>
+          <w:kern w:val="0"/>
+          <w:sz w:val="22"/>
+          <w:szCs w:val="22"/>
+          <w:lang w:val="en"/>
+          <w14:ligatures w14:val="none"/>
+        </w:rPr>
+        <w:t>S_downsample</w:t>
+      </w:r>
+      <w:proofErr w:type="spellEnd"/>
+      <w:r>
+        <w:rPr>
+          <w:rFonts w:ascii="Arial" w:eastAsia="Arial" w:hAnsi="Arial" w:cs="Arial"/>
+          <w:kern w:val="0"/>
+          <w:sz w:val="22"/>
+          <w:szCs w:val="22"/>
+          <w:lang w:val="en"/>
+          <w14:ligatures w14:val="none"/>
+        </w:rPr>
+        <w:t xml:space="preserve"> provided by the authors.  At any rate, if any users are ever going to want to compare theta </w:t>
+      </w:r>
+      <w:proofErr w:type="gramStart"/>
+      <w:r>
+        <w:rPr>
+          <w:rFonts w:ascii="Arial" w:eastAsia="Arial" w:hAnsi="Arial" w:cs="Arial"/>
+          <w:kern w:val="0"/>
+          <w:sz w:val="22"/>
+          <w:szCs w:val="22"/>
+          <w:lang w:val="en"/>
+          <w14:ligatures w14:val="none"/>
+        </w:rPr>
+        <w:t xml:space="preserve">from the </w:t>
+      </w:r>
+      <w:proofErr w:type="spellStart"/>
+      <w:r>
+        <w:rPr>
+          <w:rFonts w:ascii="Arial" w:eastAsia="Arial" w:hAnsi="Arial" w:cs="Arial"/>
+          <w:kern w:val="0"/>
+          <w:sz w:val="22"/>
+          <w:szCs w:val="22"/>
+          <w:lang w:val="en"/>
+          <w14:ligatures w14:val="none"/>
+        </w:rPr>
+        <w:t>downsampled</w:t>
+      </w:r>
+      <w:proofErr w:type="spellEnd"/>
+      <w:r>
+        <w:rPr>
+          <w:rFonts w:ascii="Arial" w:eastAsia="Arial" w:hAnsi="Arial" w:cs="Arial"/>
+          <w:kern w:val="0"/>
+          <w:sz w:val="22"/>
+          <w:szCs w:val="22"/>
+          <w:lang w:val="en"/>
+          <w14:ligatures w14:val="none"/>
+        </w:rPr>
+        <w:t xml:space="preserve"> S,</w:t>
+      </w:r>
+      <w:proofErr w:type="gramEnd"/>
+      <w:r>
+        <w:rPr>
+          <w:rFonts w:ascii="Arial" w:eastAsia="Arial" w:hAnsi="Arial" w:cs="Arial"/>
+          <w:kern w:val="0"/>
+          <w:sz w:val="22"/>
+          <w:szCs w:val="22"/>
+          <w:lang w:val="en"/>
+          <w14:ligatures w14:val="none"/>
+        </w:rPr>
+        <w:t xml:space="preserve"> to another estimator of theta I think they would have to account for the extra variance created by the </w:t>
+      </w:r>
+      <w:proofErr w:type="spellStart"/>
+      <w:r>
+        <w:rPr>
+          <w:rFonts w:ascii="Arial" w:eastAsia="Arial" w:hAnsi="Arial" w:cs="Arial"/>
+          <w:kern w:val="0"/>
+          <w:sz w:val="22"/>
+          <w:szCs w:val="22"/>
+          <w:lang w:val="en"/>
+          <w14:ligatures w14:val="none"/>
+        </w:rPr>
+        <w:t>downsampling</w:t>
+      </w:r>
+      <w:proofErr w:type="spellEnd"/>
+      <w:r>
+        <w:rPr>
+          <w:rFonts w:ascii="Arial" w:eastAsia="Arial" w:hAnsi="Arial" w:cs="Arial"/>
+          <w:kern w:val="0"/>
+          <w:sz w:val="22"/>
+          <w:szCs w:val="22"/>
+          <w:lang w:val="en"/>
+          <w14:ligatures w14:val="none"/>
+        </w:rPr>
+        <w:t xml:space="preserve">, so this would need to be expanded in the paper.  </w:t>
+      </w:r>
+    </w:p>
+    <w:p>
+      <w:pPr>
+        <w:spacing w:after="0" w:line="276" w:lineRule="auto"/>
+        <w:ind w:firstLine="0"/>
+        <w:rPr>
+          <w:rFonts w:ascii="Arial" w:eastAsia="Arial" w:hAnsi="Arial" w:cs="Arial"/>
+          <w:kern w:val="0"/>
+          <w:sz w:val="22"/>
+          <w:szCs w:val="22"/>
+          <w:lang w:val="en"/>
+          <w14:ligatures w14:val="none"/>
+        </w:rPr>
+      </w:pPr>
+    </w:p>
+    <w:p>
+      <w:pPr>
+        <w:spacing w:after="0" w:line="276" w:lineRule="auto"/>
+        <w:ind w:firstLine="0"/>
+        <w:rPr>
+          <w:rFonts w:ascii="Arial" w:eastAsia="Arial" w:hAnsi="Arial" w:cs="Arial"/>
+          <w:color w:val="0000FF"/>
+          <w:kern w:val="0"/>
+          <w:sz w:val="22"/>
+          <w:szCs w:val="22"/>
+          <w:lang w:val="en"/>
+          <w14:ligatures w14:val="none"/>
+        </w:rPr>
+      </w:pPr>
+      <w:r>
+        <w:rPr>
+          <w:rFonts w:ascii="Arial" w:eastAsia="Arial" w:hAnsi="Arial" w:cs="Arial"/>
+          <w:color w:val="0000FF"/>
+          <w:kern w:val="0"/>
+          <w:sz w:val="22"/>
+          <w:szCs w:val="22"/>
+          <w:lang w:val="en"/>
+          <w14:ligatures w14:val="none"/>
+        </w:rPr>
+        <w:t xml:space="preserve">We </w:t>
+      </w:r>
+      <w:proofErr w:type="gramStart"/>
+      <w:r>
+        <w:rPr>
+          <w:rFonts w:ascii="Arial" w:eastAsia="Arial" w:hAnsi="Arial" w:cs="Arial"/>
+          <w:color w:val="0000FF"/>
+          <w:kern w:val="0"/>
+          <w:sz w:val="22"/>
+          <w:szCs w:val="22"/>
+          <w:lang w:val="en"/>
+          <w14:ligatures w14:val="none"/>
+        </w:rPr>
+        <w:t>agree, and</w:t>
+      </w:r>
+      <w:proofErr w:type="gramEnd"/>
+      <w:r>
+        <w:rPr>
+          <w:rFonts w:ascii="Arial" w:eastAsia="Arial" w:hAnsi="Arial" w:cs="Arial"/>
+          <w:color w:val="0000FF"/>
+          <w:kern w:val="0"/>
+          <w:sz w:val="22"/>
+          <w:szCs w:val="22"/>
+          <w:lang w:val="en"/>
+          <w14:ligatures w14:val="none"/>
+        </w:rPr>
+        <w:t xml:space="preserve"> have added a short section mentioning how one might go about using our S’ estimate to calculate Watterson’s theta (lines </w:t>
+      </w:r>
+      <w:r>
+        <w:rPr>
+          <w:rFonts w:ascii="Arial" w:eastAsia="Arial" w:hAnsi="Arial" w:cs="Arial"/>
+          <w:color w:val="0000FF"/>
+          <w:kern w:val="0"/>
+          <w:sz w:val="22"/>
+          <w:szCs w:val="22"/>
+          <w:lang w:val="en"/>
+          <w14:ligatures w14:val="none"/>
+        </w:rPr>
+        <w:t>191</w:t>
+      </w:r>
+      <w:r>
+        <w:rPr>
+          <w:rFonts w:ascii="Arial" w:eastAsia="Arial" w:hAnsi="Arial" w:cs="Arial"/>
+          <w:color w:val="0000FF"/>
+          <w:kern w:val="0"/>
+          <w:sz w:val="22"/>
+          <w:szCs w:val="22"/>
+          <w:lang w:val="en"/>
+          <w14:ligatures w14:val="none"/>
+        </w:rPr>
+        <w:t>-</w:t>
+      </w:r>
+      <w:r>
+        <w:rPr>
+          <w:rFonts w:ascii="Arial" w:eastAsia="Arial" w:hAnsi="Arial" w:cs="Arial"/>
+          <w:color w:val="0000FF"/>
+          <w:kern w:val="0"/>
+          <w:sz w:val="22"/>
+          <w:szCs w:val="22"/>
+          <w:lang w:val="en"/>
+          <w14:ligatures w14:val="none"/>
+        </w:rPr>
+        <w:t>196</w:t>
+      </w:r>
+      <w:r>
+        <w:rPr>
+          <w:rFonts w:ascii="Arial" w:eastAsia="Arial" w:hAnsi="Arial" w:cs="Arial"/>
+          <w:color w:val="0000FF"/>
+          <w:kern w:val="0"/>
+          <w:sz w:val="22"/>
+          <w:szCs w:val="22"/>
+          <w:lang w:val="en"/>
+          <w14:ligatures w14:val="none"/>
+        </w:rPr>
+        <w:t>) and show that theta estimates based on this value do not show the bias associated with allelic non-independence that raw theta values do in Figure 5. We’ve chosen not to describe the variance of Watterson’s theta derived from S’ because it is somewhat outside the scope of this paper (but would be useful for future implementation of a corrected Tajima’s D, for example).</w:t>
+      </w:r>
+    </w:p>
+    <w:p>
+      <w:pPr>
+        <w:spacing w:after="0" w:line="276" w:lineRule="auto"/>
+        <w:ind w:firstLine="0"/>
+        <w:rPr>
+          <w:rFonts w:ascii="Arial" w:eastAsia="Arial" w:hAnsi="Arial" w:cs="Arial"/>
+          <w:kern w:val="0"/>
+          <w:sz w:val="22"/>
+          <w:szCs w:val="22"/>
+          <w:lang w:val="en"/>
+          <w14:ligatures w14:val="none"/>
+        </w:rPr>
+      </w:pPr>
+    </w:p>
+    <w:p>
+      <w:pPr>
+        <w:spacing w:after="0" w:line="276" w:lineRule="auto"/>
+        <w:ind w:firstLine="0"/>
+        <w:rPr>
+          <w:rFonts w:ascii="Arial" w:eastAsia="Arial" w:hAnsi="Arial" w:cs="Arial"/>
+          <w:kern w:val="0"/>
+          <w:sz w:val="22"/>
+          <w:szCs w:val="22"/>
+          <w:lang w:val="en"/>
+          <w14:ligatures w14:val="none"/>
+        </w:rPr>
+      </w:pPr>
+      <w:r>
+        <w:rPr>
+          <w:rFonts w:ascii="Arial" w:eastAsia="Arial" w:hAnsi="Arial" w:cs="Arial"/>
+          <w:kern w:val="0"/>
+          <w:sz w:val="22"/>
+          <w:szCs w:val="22"/>
+          <w:lang w:val="en"/>
+          <w14:ligatures w14:val="none"/>
+        </w:rPr>
+        <w:t xml:space="preserve">3. The simulations could be more faithful to how the data arrive.  Rather </w:t>
+      </w:r>
+      <w:proofErr w:type="spellStart"/>
+      <w:r>
+        <w:rPr>
+          <w:rFonts w:ascii="Arial" w:eastAsia="Arial" w:hAnsi="Arial" w:cs="Arial"/>
+          <w:kern w:val="0"/>
+          <w:sz w:val="22"/>
+          <w:szCs w:val="22"/>
+          <w:lang w:val="en"/>
+          <w14:ligatures w14:val="none"/>
+        </w:rPr>
+        <w:t>then</w:t>
+      </w:r>
+      <w:proofErr w:type="spellEnd"/>
+      <w:r>
+        <w:rPr>
+          <w:rFonts w:ascii="Arial" w:eastAsia="Arial" w:hAnsi="Arial" w:cs="Arial"/>
+          <w:kern w:val="0"/>
+          <w:sz w:val="22"/>
+          <w:szCs w:val="22"/>
+          <w:lang w:val="en"/>
+          <w14:ligatures w14:val="none"/>
+        </w:rPr>
+        <w:t xml:space="preserve"> just simulating alleles at various fixed frequencies, it would probably make more sense (especially if we wish to test whether the method has certain advantages for comparing theta, rather than, simply, S, in practical situations of unequal sample sizes) to simulate data from the coalescent.  The program </w:t>
+      </w:r>
+      <w:proofErr w:type="spellStart"/>
+      <w:r>
+        <w:rPr>
+          <w:rFonts w:ascii="Arial" w:eastAsia="Arial" w:hAnsi="Arial" w:cs="Arial"/>
+          <w:kern w:val="0"/>
+          <w:sz w:val="22"/>
+          <w:szCs w:val="22"/>
+          <w:lang w:val="en"/>
+          <w14:ligatures w14:val="none"/>
+        </w:rPr>
+        <w:t>msprime</w:t>
+      </w:r>
+      <w:proofErr w:type="spellEnd"/>
+      <w:r>
+        <w:rPr>
+          <w:rFonts w:ascii="Arial" w:eastAsia="Arial" w:hAnsi="Arial" w:cs="Arial"/>
+          <w:kern w:val="0"/>
+          <w:sz w:val="22"/>
+          <w:szCs w:val="22"/>
+          <w:lang w:val="en"/>
+          <w14:ligatures w14:val="none"/>
+        </w:rPr>
+        <w:t xml:space="preserve"> could do that on a whole-genome or single-chromosome scale quite quickly.  </w:t>
+      </w:r>
+    </w:p>
+    <w:p>
+      <w:pPr>
+        <w:spacing w:after="0" w:line="276" w:lineRule="auto"/>
+        <w:ind w:firstLine="0"/>
+        <w:rPr>
+          <w:rFonts w:ascii="Arial" w:eastAsia="Arial" w:hAnsi="Arial" w:cs="Arial"/>
+          <w:kern w:val="0"/>
+          <w:sz w:val="22"/>
+          <w:szCs w:val="22"/>
+          <w:lang w:val="en"/>
+          <w14:ligatures w14:val="none"/>
+        </w:rPr>
+      </w:pPr>
+    </w:p>
+    <w:p>
+      <w:pPr>
+        <w:spacing w:after="0" w:line="276" w:lineRule="auto"/>
+        <w:ind w:firstLine="0"/>
+        <w:rPr>
+          <w:rFonts w:ascii="Arial" w:eastAsia="Arial" w:hAnsi="Arial" w:cs="Arial"/>
+          <w:color w:val="0000FF"/>
+          <w:kern w:val="0"/>
+          <w:sz w:val="22"/>
+          <w:szCs w:val="22"/>
+          <w:lang w:val="en"/>
+          <w14:ligatures w14:val="none"/>
+        </w:rPr>
+      </w:pPr>
+      <w:r>
+        <w:rPr>
+          <w:rFonts w:ascii="Arial" w:eastAsia="Arial" w:hAnsi="Arial" w:cs="Arial"/>
+          <w:color w:val="0000FF"/>
+          <w:kern w:val="0"/>
+          <w:sz w:val="22"/>
+          <w:szCs w:val="22"/>
+          <w:lang w:val="en"/>
+          <w14:ligatures w14:val="none"/>
+        </w:rPr>
+        <w:t xml:space="preserve">We chose to simulate data in this way rather than use a traditional coalescent simulator to very clearly demonstrate how variance in minor allele frequency and, </w:t>
+      </w:r>
+      <w:proofErr w:type="gramStart"/>
+      <w:r>
+        <w:rPr>
+          <w:rFonts w:ascii="Arial" w:eastAsia="Arial" w:hAnsi="Arial" w:cs="Arial"/>
+          <w:color w:val="0000FF"/>
+          <w:kern w:val="0"/>
+          <w:sz w:val="22"/>
+          <w:szCs w:val="22"/>
+          <w:lang w:val="en"/>
+          <w14:ligatures w14:val="none"/>
+        </w:rPr>
+        <w:t>in particular, missing</w:t>
+      </w:r>
+      <w:proofErr w:type="gramEnd"/>
+      <w:r>
+        <w:rPr>
+          <w:rFonts w:ascii="Arial" w:eastAsia="Arial" w:hAnsi="Arial" w:cs="Arial"/>
+          <w:color w:val="0000FF"/>
+          <w:kern w:val="0"/>
+          <w:sz w:val="22"/>
+          <w:szCs w:val="22"/>
+          <w:lang w:val="en"/>
+          <w14:ligatures w14:val="none"/>
+        </w:rPr>
+        <w:t xml:space="preserve"> data affect estimates of P(S). To show that our method produces reliable results with a neutral SFS, we have now additionally included results from a coalescent simulation (run via </w:t>
+      </w:r>
+      <w:proofErr w:type="spellStart"/>
       <w:r>
         <w:rPr>
           <w:rFonts w:ascii="Arial" w:eastAsia="Arial" w:hAnsi="Arial" w:cs="Arial"/>
@@ -4189,24 +4906,215 @@
           <w:lang w:val="en"/>
           <w14:ligatures w14:val="none"/>
         </w:rPr>
-        <w:t>g</w:t>
-      </w:r>
-      <w:r>
-        <w:rPr>
-          <w:rFonts w:ascii="Arial" w:eastAsia="Arial" w:hAnsi="Arial" w:cs="Arial"/>
-          <w:color w:val="0000FF"/>
-          <w:kern w:val="0"/>
-          <w:sz w:val="22"/>
-          <w:szCs w:val="22"/>
-          <w:lang w:val="en"/>
-          <w14:ligatures w14:val="none"/>
-        </w:rPr>
-        <w:t xml:space="preserve"> (the number of subsampled individuals/genotypes) to </w:t>
-      </w:r>
-      <w:r>
-        <w:rPr>
-          <w:rFonts w:ascii="Arial" w:eastAsia="Arial" w:hAnsi="Arial" w:cs="Arial"/>
-          <w:color w:val="0000FF"/>
+        <w:t>scrm</w:t>
+      </w:r>
+      <w:proofErr w:type="spellEnd"/>
+      <w:r>
+        <w:rPr>
+          <w:rFonts w:ascii="Arial" w:eastAsia="Arial" w:hAnsi="Arial" w:cs="Arial"/>
+          <w:color w:val="0000FF"/>
+          <w:kern w:val="0"/>
+          <w:sz w:val="22"/>
+          <w:szCs w:val="22"/>
+          <w:lang w:val="en"/>
+          <w14:ligatures w14:val="none"/>
+        </w:rPr>
+        <w:t xml:space="preserve">) in Figures S4-5. We added a description of this in lines </w:t>
+      </w:r>
+      <w:r>
+        <w:rPr>
+          <w:rFonts w:ascii="Arial" w:eastAsia="Arial" w:hAnsi="Arial" w:cs="Arial"/>
+          <w:color w:val="0000FF"/>
+          <w:kern w:val="0"/>
+          <w:sz w:val="22"/>
+          <w:szCs w:val="22"/>
+          <w:lang w:val="en"/>
+          <w14:ligatures w14:val="none"/>
+        </w:rPr>
+        <w:t>208</w:t>
+      </w:r>
+      <w:r>
+        <w:rPr>
+          <w:rFonts w:ascii="Arial" w:eastAsia="Arial" w:hAnsi="Arial" w:cs="Arial"/>
+          <w:color w:val="0000FF"/>
+          <w:kern w:val="0"/>
+          <w:sz w:val="22"/>
+          <w:szCs w:val="22"/>
+          <w:lang w:val="en"/>
+          <w14:ligatures w14:val="none"/>
+        </w:rPr>
+        <w:t>-</w:t>
+      </w:r>
+      <w:r>
+        <w:rPr>
+          <w:rFonts w:ascii="Arial" w:eastAsia="Arial" w:hAnsi="Arial" w:cs="Arial"/>
+          <w:color w:val="0000FF"/>
+          <w:kern w:val="0"/>
+          <w:sz w:val="22"/>
+          <w:szCs w:val="22"/>
+          <w:lang w:val="en"/>
+          <w14:ligatures w14:val="none"/>
+        </w:rPr>
+        <w:t>210 and results in lines 250-251 (see also Figures S3 and S4)</w:t>
+      </w:r>
+      <w:r>
+        <w:rPr>
+          <w:rFonts w:ascii="Arial" w:eastAsia="Arial" w:hAnsi="Arial" w:cs="Arial"/>
+          <w:color w:val="0000FF"/>
+          <w:kern w:val="0"/>
+          <w:sz w:val="22"/>
+          <w:szCs w:val="22"/>
+          <w:lang w:val="en"/>
+          <w14:ligatures w14:val="none"/>
+        </w:rPr>
+        <w:t>.</w:t>
+      </w:r>
+    </w:p>
+    <w:p>
+      <w:pPr>
+        <w:spacing w:after="0" w:line="276" w:lineRule="auto"/>
+        <w:ind w:firstLine="0"/>
+        <w:rPr>
+          <w:rFonts w:ascii="Arial" w:eastAsia="Arial" w:hAnsi="Arial" w:cs="Arial"/>
+          <w:kern w:val="0"/>
+          <w:sz w:val="22"/>
+          <w:szCs w:val="22"/>
+          <w:lang w:val="en"/>
+          <w14:ligatures w14:val="none"/>
+        </w:rPr>
+      </w:pPr>
+    </w:p>
+    <w:p>
+      <w:pPr>
+        <w:spacing w:after="0" w:line="276" w:lineRule="auto"/>
+        <w:ind w:firstLine="0"/>
+        <w:rPr>
+          <w:rFonts w:ascii="Arial" w:eastAsia="Arial" w:hAnsi="Arial" w:cs="Arial"/>
+          <w:kern w:val="0"/>
+          <w:sz w:val="22"/>
+          <w:szCs w:val="22"/>
+          <w:lang w:val="en"/>
+          <w14:ligatures w14:val="none"/>
+        </w:rPr>
+      </w:pPr>
+      <w:r>
+        <w:rPr>
+          <w:rFonts w:ascii="Arial" w:eastAsia="Arial" w:hAnsi="Arial" w:cs="Arial"/>
+          <w:kern w:val="0"/>
+          <w:sz w:val="22"/>
+          <w:szCs w:val="22"/>
+          <w:lang w:val="en"/>
+          <w14:ligatures w14:val="none"/>
+        </w:rPr>
+        <w:t>4. There is a considerable amount of work on estimating theta (from various linear combinations of the site frequency spectrum).  The current work could and should be more generally described in that context.  A good entry point for that is Achaz 2009, Genetics 183: 249–258.</w:t>
+      </w:r>
+    </w:p>
+    <w:p>
+      <w:pPr>
+        <w:spacing w:after="0" w:line="276" w:lineRule="auto"/>
+        <w:ind w:firstLine="0"/>
+        <w:rPr>
+          <w:rFonts w:ascii="Arial" w:eastAsia="Arial" w:hAnsi="Arial" w:cs="Arial"/>
+          <w:kern w:val="0"/>
+          <w:sz w:val="22"/>
+          <w:szCs w:val="22"/>
+          <w:lang w:val="en"/>
+          <w14:ligatures w14:val="none"/>
+        </w:rPr>
+      </w:pPr>
+    </w:p>
+    <w:p>
+      <w:pPr>
+        <w:spacing w:after="0" w:line="276" w:lineRule="auto"/>
+        <w:ind w:firstLine="0"/>
+        <w:rPr>
+          <w:rFonts w:ascii="Arial" w:eastAsia="Arial" w:hAnsi="Arial" w:cs="Arial"/>
+          <w:color w:val="0000FF"/>
+          <w:kern w:val="0"/>
+          <w:sz w:val="22"/>
+          <w:szCs w:val="22"/>
+          <w:lang w:val="en"/>
+          <w14:ligatures w14:val="none"/>
+        </w:rPr>
+      </w:pPr>
+      <w:r>
+        <w:rPr>
+          <w:rFonts w:ascii="Arial" w:eastAsia="Arial" w:hAnsi="Arial" w:cs="Arial"/>
+          <w:color w:val="0000FF"/>
+          <w:kern w:val="0"/>
+          <w:sz w:val="22"/>
+          <w:szCs w:val="22"/>
+          <w:lang w:val="en"/>
+          <w14:ligatures w14:val="none"/>
+        </w:rPr>
+        <w:t xml:space="preserve">We added a large section describing more of the background on estimating theta to the introduction as part of the new discussion on theta estimators in general (lines </w:t>
+      </w:r>
+      <w:r>
+        <w:rPr>
+          <w:rFonts w:ascii="Arial" w:eastAsia="Arial" w:hAnsi="Arial" w:cs="Arial"/>
+          <w:color w:val="0000FF"/>
+          <w:kern w:val="0"/>
+          <w:sz w:val="22"/>
+          <w:szCs w:val="22"/>
+          <w:lang w:val="en"/>
+          <w14:ligatures w14:val="none"/>
+        </w:rPr>
+        <w:t>75-85</w:t>
+      </w:r>
+      <w:r>
+        <w:rPr>
+          <w:rFonts w:ascii="Arial" w:eastAsia="Arial" w:hAnsi="Arial" w:cs="Arial"/>
+          <w:color w:val="0000FF"/>
+          <w:kern w:val="0"/>
+          <w:sz w:val="22"/>
+          <w:szCs w:val="22"/>
+          <w:lang w:val="en"/>
+          <w14:ligatures w14:val="none"/>
+        </w:rPr>
+        <w:t>).</w:t>
+      </w:r>
+    </w:p>
+    <w:p>
+      <w:pPr>
+        <w:spacing w:after="0" w:line="276" w:lineRule="auto"/>
+        <w:ind w:firstLine="0"/>
+        <w:rPr>
+          <w:rFonts w:ascii="Arial" w:eastAsia="Arial" w:hAnsi="Arial" w:cs="Arial"/>
+          <w:kern w:val="0"/>
+          <w:sz w:val="22"/>
+          <w:szCs w:val="22"/>
+          <w:lang w:val="en"/>
+          <w14:ligatures w14:val="none"/>
+        </w:rPr>
+      </w:pPr>
+    </w:p>
+    <w:p>
+      <w:pPr>
+        <w:spacing w:after="0" w:line="276" w:lineRule="auto"/>
+        <w:ind w:firstLine="0"/>
+        <w:rPr>
+          <w:rFonts w:ascii="Arial" w:eastAsia="Arial" w:hAnsi="Arial" w:cs="Arial"/>
+          <w:kern w:val="0"/>
+          <w:sz w:val="22"/>
+          <w:szCs w:val="22"/>
+          <w:lang w:val="en"/>
+          <w14:ligatures w14:val="none"/>
+        </w:rPr>
+      </w:pPr>
+      <w:r>
+        <w:rPr>
+          <w:rFonts w:ascii="Arial" w:eastAsia="Arial" w:hAnsi="Arial" w:cs="Arial"/>
+          <w:kern w:val="0"/>
+          <w:sz w:val="22"/>
+          <w:szCs w:val="22"/>
+          <w:lang w:val="en"/>
+          <w14:ligatures w14:val="none"/>
+        </w:rPr>
+        <w:t xml:space="preserve">5. It is not quite clear what the target data type is for this methodology. I imagine it could be useful for genotype data from RAD seq, but would not be useful for low-coverage, whole genome sequencing data.  In this regard, the authors seem to overlook a large amount of work </w:t>
+      </w:r>
+      <w:r>
+        <w:rPr>
+          <w:rFonts w:ascii="Arial" w:eastAsia="Arial" w:hAnsi="Arial" w:cs="Arial"/>
           <w:kern w:val="0"/>
           <w:sz w:val="22"/>
           <w:szCs w:val="22"/>
@@ -4214,59 +5122,31 @@
           <w14:ligatures w14:val="none"/>
         </w:rPr>
         <w:lastRenderedPageBreak/>
-        <w:t xml:space="preserve">vary at each locus without introducing bias. We have added a mention of this on lines </w:t>
-      </w:r>
-      <w:r>
-        <w:rPr>
-          <w:rFonts w:ascii="Arial" w:eastAsia="Arial" w:hAnsi="Arial" w:cs="Arial"/>
-          <w:color w:val="0000FF"/>
-          <w:kern w:val="0"/>
-          <w:sz w:val="22"/>
-          <w:szCs w:val="22"/>
-          <w:highlight w:val="yellow"/>
-          <w:lang w:val="en"/>
-          <w14:ligatures w14:val="none"/>
-        </w:rPr>
-        <w:t>XXX-XXX.</w:t>
-      </w:r>
-    </w:p>
-    <w:p>
-      <w:pPr>
-        <w:spacing w:after="0" w:line="276" w:lineRule="auto"/>
-        <w:ind w:firstLine="0"/>
-        <w:rPr>
-          <w:rFonts w:ascii="Arial" w:eastAsia="Arial" w:hAnsi="Arial" w:cs="Arial"/>
-          <w:kern w:val="0"/>
-          <w:sz w:val="22"/>
-          <w:szCs w:val="22"/>
-          <w:lang w:val="en"/>
-          <w14:ligatures w14:val="none"/>
-        </w:rPr>
-      </w:pPr>
-    </w:p>
-    <w:p>
-      <w:pPr>
-        <w:spacing w:after="0" w:line="276" w:lineRule="auto"/>
-        <w:ind w:firstLine="0"/>
-        <w:rPr>
-          <w:rFonts w:ascii="Arial" w:eastAsia="Arial" w:hAnsi="Arial" w:cs="Arial"/>
-          <w:kern w:val="0"/>
-          <w:sz w:val="22"/>
-          <w:szCs w:val="22"/>
-          <w:lang w:val="en"/>
-          <w14:ligatures w14:val="none"/>
-        </w:rPr>
-      </w:pPr>
-      <w:r>
-        <w:rPr>
-          <w:rFonts w:ascii="Arial" w:eastAsia="Arial" w:hAnsi="Arial" w:cs="Arial"/>
-          <w:kern w:val="0"/>
-          <w:sz w:val="22"/>
-          <w:szCs w:val="22"/>
-          <w:lang w:val="en"/>
-          <w14:ligatures w14:val="none"/>
-        </w:rPr>
-        <w:t xml:space="preserve">2. To compare with other estimators of theta, should you </w:t>
+        <w:t xml:space="preserve">on estimating the SFS (and hence any estimator of theta, including S, that is a linear combination thereof) from low coverage whole genome sequences (See Korneliussen et al. BMC Bioinformatics 2013, 14:289).  That work </w:t>
+      </w:r>
+      <w:proofErr w:type="gramStart"/>
+      <w:r>
+        <w:rPr>
+          <w:rFonts w:ascii="Arial" w:eastAsia="Arial" w:hAnsi="Arial" w:cs="Arial"/>
+          <w:kern w:val="0"/>
+          <w:sz w:val="22"/>
+          <w:szCs w:val="22"/>
+          <w:lang w:val="en"/>
+          <w14:ligatures w14:val="none"/>
+        </w:rPr>
+        <w:t>actually also</w:t>
+      </w:r>
+      <w:proofErr w:type="gramEnd"/>
+      <w:r>
+        <w:rPr>
+          <w:rFonts w:ascii="Arial" w:eastAsia="Arial" w:hAnsi="Arial" w:cs="Arial"/>
+          <w:kern w:val="0"/>
+          <w:sz w:val="22"/>
+          <w:szCs w:val="22"/>
+          <w:lang w:val="en"/>
+          <w14:ligatures w14:val="none"/>
+        </w:rPr>
+        <w:t xml:space="preserve"> addresses a number of issues mentioned in this paper, most importantly the issue of missing genotypes.  In that work a recursion is implemented to sum over missing individuals at each site.  This is a different approach than </w:t>
       </w:r>
       <w:proofErr w:type="spellStart"/>
       <w:r>
@@ -4278,7 +5158,7 @@
           <w:lang w:val="en"/>
           <w14:ligatures w14:val="none"/>
         </w:rPr>
-        <w:t>downsample</w:t>
+        <w:t>downsampling</w:t>
       </w:r>
       <w:proofErr w:type="spellEnd"/>
       <w:r>
@@ -4290,7 +5170,208 @@
           <w:lang w:val="en"/>
           <w14:ligatures w14:val="none"/>
         </w:rPr>
-        <w:t xml:space="preserve"> those as well? I suspect not, since the variance in the denominator for most neutrality tests would account for different sample sizes.  </w:t>
+        <w:t xml:space="preserve"> to the lowest sample size and it would be good to know which performs better, or at least to discuss these other approaches.  Regardless, the authors should be more explicit about what type of data they are targeting with their method, and why existing approaches for inferring various unbiased estimators of theta are less appropriate than their </w:t>
+      </w:r>
+      <w:proofErr w:type="spellStart"/>
+      <w:r>
+        <w:rPr>
+          <w:rFonts w:ascii="Arial" w:eastAsia="Arial" w:hAnsi="Arial" w:cs="Arial"/>
+          <w:kern w:val="0"/>
+          <w:sz w:val="22"/>
+          <w:szCs w:val="22"/>
+          <w:lang w:val="en"/>
+          <w14:ligatures w14:val="none"/>
+        </w:rPr>
+        <w:t>downsampling</w:t>
+      </w:r>
+      <w:proofErr w:type="spellEnd"/>
+      <w:r>
+        <w:rPr>
+          <w:rFonts w:ascii="Arial" w:eastAsia="Arial" w:hAnsi="Arial" w:cs="Arial"/>
+          <w:kern w:val="0"/>
+          <w:sz w:val="22"/>
+          <w:szCs w:val="22"/>
+          <w:lang w:val="en"/>
+          <w14:ligatures w14:val="none"/>
+        </w:rPr>
+        <w:t xml:space="preserve"> approach in such cases.</w:t>
+      </w:r>
+    </w:p>
+    <w:p>
+      <w:pPr>
+        <w:spacing w:after="0" w:line="276" w:lineRule="auto"/>
+        <w:ind w:firstLine="0"/>
+        <w:rPr>
+          <w:rFonts w:ascii="Arial" w:eastAsia="Arial" w:hAnsi="Arial" w:cs="Arial"/>
+          <w:kern w:val="0"/>
+          <w:sz w:val="22"/>
+          <w:szCs w:val="22"/>
+          <w:lang w:val="en"/>
+          <w14:ligatures w14:val="none"/>
+        </w:rPr>
+      </w:pPr>
+    </w:p>
+    <w:p>
+      <w:pPr>
+        <w:spacing w:after="0" w:line="276" w:lineRule="auto"/>
+        <w:ind w:firstLine="0"/>
+        <w:rPr>
+          <w:rFonts w:ascii="Arial" w:eastAsia="Arial" w:hAnsi="Arial" w:cs="Arial"/>
+          <w:kern w:val="0"/>
+          <w:sz w:val="22"/>
+          <w:szCs w:val="22"/>
+          <w:lang w:val="en"/>
+          <w14:ligatures w14:val="none"/>
+        </w:rPr>
+      </w:pPr>
+      <w:r>
+        <w:rPr>
+          <w:rFonts w:ascii="Arial" w:eastAsia="Arial" w:hAnsi="Arial" w:cs="Arial"/>
+          <w:color w:val="0000FF"/>
+          <w:kern w:val="0"/>
+          <w:sz w:val="22"/>
+          <w:szCs w:val="22"/>
+          <w:lang w:val="en"/>
+          <w14:ligatures w14:val="none"/>
+        </w:rPr>
+        <w:t xml:space="preserve">Given that this method relies on called genotypes, we have added a section clarifying that this method should probably not be used with </w:t>
+      </w:r>
+      <w:proofErr w:type="spellStart"/>
+      <w:r>
+        <w:rPr>
+          <w:rFonts w:ascii="Arial" w:eastAsia="Arial" w:hAnsi="Arial" w:cs="Arial"/>
+          <w:color w:val="0000FF"/>
+          <w:kern w:val="0"/>
+          <w:sz w:val="22"/>
+          <w:szCs w:val="22"/>
+          <w:lang w:val="en"/>
+          <w14:ligatures w14:val="none"/>
+        </w:rPr>
+        <w:t>lcWGS</w:t>
+      </w:r>
+      <w:proofErr w:type="spellEnd"/>
+      <w:r>
+        <w:rPr>
+          <w:rFonts w:ascii="Arial" w:eastAsia="Arial" w:hAnsi="Arial" w:cs="Arial"/>
+          <w:color w:val="0000FF"/>
+          <w:kern w:val="0"/>
+          <w:sz w:val="22"/>
+          <w:szCs w:val="22"/>
+          <w:lang w:val="en"/>
+          <w14:ligatures w14:val="none"/>
+        </w:rPr>
+        <w:t xml:space="preserve"> approaches when coverage is too low to accurately call genotypes (this method is intended for slightly higher coverage data and above, which can include moderate coverage WGS data</w:t>
+      </w:r>
+      <w:r>
+        <w:rPr>
+          <w:rFonts w:ascii="Arial" w:eastAsia="Arial" w:hAnsi="Arial" w:cs="Arial"/>
+          <w:color w:val="0000FF"/>
+          <w:kern w:val="0"/>
+          <w:sz w:val="22"/>
+          <w:szCs w:val="22"/>
+          <w:lang w:val="en"/>
+          <w14:ligatures w14:val="none"/>
+        </w:rPr>
+        <w:t xml:space="preserve">, </w:t>
+      </w:r>
+      <w:r>
+        <w:rPr>
+          <w:rFonts w:ascii="Arial" w:eastAsia="Arial" w:hAnsi="Arial" w:cs="Arial"/>
+          <w:color w:val="0000FF"/>
+          <w:kern w:val="0"/>
+          <w:sz w:val="22"/>
+          <w:szCs w:val="22"/>
+          <w:lang w:val="en"/>
+          <w14:ligatures w14:val="none"/>
+        </w:rPr>
+        <w:t>7x+ or so to enable calling with reasonable certainty)</w:t>
+      </w:r>
+      <w:r>
+        <w:rPr>
+          <w:rFonts w:ascii="Arial" w:eastAsia="Arial" w:hAnsi="Arial" w:cs="Arial"/>
+          <w:color w:val="0000FF"/>
+          <w:kern w:val="0"/>
+          <w:sz w:val="22"/>
+          <w:szCs w:val="22"/>
+          <w:lang w:val="en"/>
+          <w14:ligatures w14:val="none"/>
+        </w:rPr>
+        <w:t xml:space="preserve">, see </w:t>
+      </w:r>
+      <w:r>
+        <w:rPr>
+          <w:rFonts w:ascii="Arial" w:eastAsia="Arial" w:hAnsi="Arial" w:cs="Arial"/>
+          <w:color w:val="0000FF"/>
+          <w:kern w:val="0"/>
+          <w:sz w:val="22"/>
+          <w:szCs w:val="22"/>
+          <w:lang w:val="en"/>
+          <w14:ligatures w14:val="none"/>
+        </w:rPr>
+        <w:t xml:space="preserve">lines </w:t>
+      </w:r>
+      <w:r>
+        <w:rPr>
+          <w:rFonts w:ascii="Arial" w:eastAsia="Arial" w:hAnsi="Arial" w:cs="Arial"/>
+          <w:color w:val="0000FF"/>
+          <w:kern w:val="0"/>
+          <w:sz w:val="22"/>
+          <w:szCs w:val="22"/>
+          <w:lang w:val="en"/>
+          <w14:ligatures w14:val="none"/>
+        </w:rPr>
+        <w:t>284-290</w:t>
+      </w:r>
+      <w:r>
+        <w:rPr>
+          <w:rFonts w:ascii="Arial" w:eastAsia="Arial" w:hAnsi="Arial" w:cs="Arial"/>
+          <w:color w:val="0000FF"/>
+          <w:kern w:val="0"/>
+          <w:sz w:val="22"/>
+          <w:szCs w:val="22"/>
+          <w:lang w:val="en"/>
+          <w14:ligatures w14:val="none"/>
+        </w:rPr>
+        <w:t xml:space="preserve">. </w:t>
+      </w:r>
+    </w:p>
+    <w:p>
+      <w:pPr>
+        <w:spacing w:after="0" w:line="276" w:lineRule="auto"/>
+        <w:ind w:firstLine="0"/>
+        <w:rPr>
+          <w:rFonts w:ascii="Arial" w:eastAsia="Arial" w:hAnsi="Arial" w:cs="Arial"/>
+          <w:kern w:val="0"/>
+          <w:sz w:val="22"/>
+          <w:szCs w:val="22"/>
+          <w:lang w:val="en"/>
+          <w14:ligatures w14:val="none"/>
+        </w:rPr>
+      </w:pPr>
+    </w:p>
+    <w:p>
+      <w:pPr>
+        <w:spacing w:after="0" w:line="276" w:lineRule="auto"/>
+        <w:ind w:firstLine="0"/>
+        <w:rPr>
+          <w:rFonts w:ascii="Arial" w:eastAsia="Arial" w:hAnsi="Arial" w:cs="Arial"/>
+          <w:kern w:val="0"/>
+          <w:sz w:val="22"/>
+          <w:szCs w:val="22"/>
+          <w:lang w:val="en"/>
+          <w14:ligatures w14:val="none"/>
+        </w:rPr>
+      </w:pPr>
+      <w:r>
+        <w:rPr>
+          <w:rFonts w:ascii="Arial" w:eastAsia="Arial" w:hAnsi="Arial" w:cs="Arial"/>
+          <w:kern w:val="0"/>
+          <w:sz w:val="22"/>
+          <w:szCs w:val="22"/>
+          <w:lang w:val="en"/>
+          <w14:ligatures w14:val="none"/>
+        </w:rPr>
+        <w:t xml:space="preserve">In summary, the authors have correctly implemented a hypergeometric rarefaction scheme for the number of segregating </w:t>
       </w:r>
       <w:proofErr w:type="gramStart"/>
       <w:r>
@@ -4302,7 +5383,7 @@
           <w:lang w:val="en"/>
           <w14:ligatures w14:val="none"/>
         </w:rPr>
-        <w:t>But,</w:t>
+        <w:t>sites, but</w:t>
       </w:r>
       <w:proofErr w:type="gramEnd"/>
       <w:r>
@@ -4314,7 +5395,7 @@
           <w:lang w:val="en"/>
           <w14:ligatures w14:val="none"/>
         </w:rPr>
-        <w:t xml:space="preserve"> this is something that is worth considering and discussing.  This sort of gets us to the question of, "If we are calculating Tajima's D after </w:t>
+        <w:t xml:space="preserve"> have not yet provided a good rationale for why it should be done.  Additionally, they have not yet provided a complete picture for how the </w:t>
       </w:r>
       <w:proofErr w:type="spellStart"/>
       <w:r>
@@ -4326,6 +5407,54 @@
           <w:lang w:val="en"/>
           <w14:ligatures w14:val="none"/>
         </w:rPr>
+        <w:t>downsampled</w:t>
+      </w:r>
+      <w:proofErr w:type="spellEnd"/>
+      <w:r>
+        <w:rPr>
+          <w:rFonts w:ascii="Arial" w:eastAsia="Arial" w:hAnsi="Arial" w:cs="Arial"/>
+          <w:kern w:val="0"/>
+          <w:sz w:val="22"/>
+          <w:szCs w:val="22"/>
+          <w:lang w:val="en"/>
+          <w14:ligatures w14:val="none"/>
+        </w:rPr>
+        <w:t xml:space="preserve"> estimates should be used in the context of comparing different </w:t>
+      </w:r>
+      <w:proofErr w:type="spellStart"/>
+      <w:r>
+        <w:rPr>
+          <w:rFonts w:ascii="Arial" w:eastAsia="Arial" w:hAnsi="Arial" w:cs="Arial"/>
+          <w:kern w:val="0"/>
+          <w:sz w:val="22"/>
+          <w:szCs w:val="22"/>
+          <w:lang w:val="en"/>
+          <w14:ligatures w14:val="none"/>
+        </w:rPr>
+        <w:t>downsampled</w:t>
+      </w:r>
+      <w:proofErr w:type="spellEnd"/>
+      <w:r>
+        <w:rPr>
+          <w:rFonts w:ascii="Arial" w:eastAsia="Arial" w:hAnsi="Arial" w:cs="Arial"/>
+          <w:kern w:val="0"/>
+          <w:sz w:val="22"/>
+          <w:szCs w:val="22"/>
+          <w:lang w:val="en"/>
+          <w14:ligatures w14:val="none"/>
+        </w:rPr>
+        <w:t xml:space="preserve"> theta estimators and testing whether the differences are beyond what is expected under neutrality with constant population size (since expressions for the variance of theta itself after </w:t>
+      </w:r>
+      <w:proofErr w:type="spellStart"/>
+      <w:r>
+        <w:rPr>
+          <w:rFonts w:ascii="Arial" w:eastAsia="Arial" w:hAnsi="Arial" w:cs="Arial"/>
+          <w:kern w:val="0"/>
+          <w:sz w:val="22"/>
+          <w:szCs w:val="22"/>
+          <w:lang w:val="en"/>
+          <w14:ligatures w14:val="none"/>
+        </w:rPr>
         <w:t>downsampling</w:t>
       </w:r>
       <w:proofErr w:type="spellEnd"/>
@@ -4338,7 +5467,7 @@
           <w:lang w:val="en"/>
           <w14:ligatures w14:val="none"/>
         </w:rPr>
-        <w:t xml:space="preserve">, as proposed by the authors, how shall we go about calculating the variance of the difference of the two theta estimators?"  Here, it seems that the presentation in the manuscript is a little bit incomplete---the authors provide an estimate of the variance of S, but what is really needed is an estimate of the variance of theta as estimated by the newly </w:t>
+        <w:t xml:space="preserve"> are not provided).  A focus on estimating theta, rather than simply computing the summary statistic S would bring the paper in line with population genetic theory in this realm, and doing so would benefit from simulations with greater realism.  Finally, actual empirical or simulated examples showing that the </w:t>
       </w:r>
       <w:proofErr w:type="spellStart"/>
       <w:r>
@@ -4350,7 +5479,7 @@
           <w:lang w:val="en"/>
           <w14:ligatures w14:val="none"/>
         </w:rPr>
-        <w:t>downsampled</w:t>
+        <w:t>downsampling</w:t>
       </w:r>
       <w:proofErr w:type="spellEnd"/>
       <w:r>
@@ -4362,1065 +5491,6 @@
           <w:lang w:val="en"/>
           <w14:ligatures w14:val="none"/>
         </w:rPr>
-        <w:t xml:space="preserve"> S.  I suppose it would look something like:</w:t>
-      </w:r>
-    </w:p>
-    <w:p>
-      <w:pPr>
-        <w:spacing w:after="0" w:line="276" w:lineRule="auto"/>
-        <w:ind w:firstLine="0"/>
-        <w:rPr>
-          <w:rFonts w:ascii="Arial" w:eastAsia="Arial" w:hAnsi="Arial" w:cs="Arial"/>
-          <w:kern w:val="0"/>
-          <w:sz w:val="22"/>
-          <w:szCs w:val="22"/>
-          <w:lang w:val="en"/>
-          <w14:ligatures w14:val="none"/>
-        </w:rPr>
-      </w:pPr>
-    </w:p>
-    <w:p>
-      <w:pPr>
-        <w:spacing w:after="0" w:line="276" w:lineRule="auto"/>
-        <w:ind w:firstLine="0"/>
-        <w:rPr>
-          <w:rFonts w:ascii="Arial" w:eastAsia="Arial" w:hAnsi="Arial" w:cs="Arial"/>
-          <w:kern w:val="0"/>
-          <w:sz w:val="22"/>
-          <w:szCs w:val="22"/>
-          <w:lang w:val="en"/>
-          <w14:ligatures w14:val="none"/>
-        </w:rPr>
-      </w:pPr>
-      <w:r>
-        <w:rPr>
-          <w:rFonts w:ascii="Arial" w:eastAsia="Arial" w:hAnsi="Arial" w:cs="Arial"/>
-          <w:kern w:val="0"/>
-          <w:sz w:val="22"/>
-          <w:szCs w:val="22"/>
-          <w:lang w:val="en"/>
-          <w14:ligatures w14:val="none"/>
-        </w:rPr>
-        <w:t xml:space="preserve">Var(theta) = </w:t>
-      </w:r>
-      <w:proofErr w:type="gramStart"/>
-      <w:r>
-        <w:rPr>
-          <w:rFonts w:ascii="Arial" w:eastAsia="Arial" w:hAnsi="Arial" w:cs="Arial"/>
-          <w:kern w:val="0"/>
-          <w:sz w:val="22"/>
-          <w:szCs w:val="22"/>
-          <w:lang w:val="en"/>
-          <w14:ligatures w14:val="none"/>
-        </w:rPr>
-        <w:t>E[</w:t>
-      </w:r>
-      <w:proofErr w:type="gramEnd"/>
-      <w:r>
-        <w:rPr>
-          <w:rFonts w:ascii="Arial" w:eastAsia="Arial" w:hAnsi="Arial" w:cs="Arial"/>
-          <w:kern w:val="0"/>
-          <w:sz w:val="22"/>
-          <w:szCs w:val="22"/>
-          <w:lang w:val="en"/>
-          <w14:ligatures w14:val="none"/>
-        </w:rPr>
-        <w:t xml:space="preserve">Var(theta | </w:t>
-      </w:r>
-      <w:proofErr w:type="spellStart"/>
-      <w:r>
-        <w:rPr>
-          <w:rFonts w:ascii="Arial" w:eastAsia="Arial" w:hAnsi="Arial" w:cs="Arial"/>
-          <w:kern w:val="0"/>
-          <w:sz w:val="22"/>
-          <w:szCs w:val="22"/>
-          <w:lang w:val="en"/>
-          <w14:ligatures w14:val="none"/>
-        </w:rPr>
-        <w:t>S_downsample</w:t>
-      </w:r>
-      <w:proofErr w:type="spellEnd"/>
-      <w:r>
-        <w:rPr>
-          <w:rFonts w:ascii="Arial" w:eastAsia="Arial" w:hAnsi="Arial" w:cs="Arial"/>
-          <w:kern w:val="0"/>
-          <w:sz w:val="22"/>
-          <w:szCs w:val="22"/>
-          <w:lang w:val="en"/>
-          <w14:ligatures w14:val="none"/>
-        </w:rPr>
-        <w:t xml:space="preserve">)] + Var[E(theta | </w:t>
-      </w:r>
-      <w:proofErr w:type="spellStart"/>
-      <w:r>
-        <w:rPr>
-          <w:rFonts w:ascii="Arial" w:eastAsia="Arial" w:hAnsi="Arial" w:cs="Arial"/>
-          <w:kern w:val="0"/>
-          <w:sz w:val="22"/>
-          <w:szCs w:val="22"/>
-          <w:lang w:val="en"/>
-          <w14:ligatures w14:val="none"/>
-        </w:rPr>
-        <w:t>S_downsample</w:t>
-      </w:r>
-      <w:proofErr w:type="spellEnd"/>
-      <w:r>
-        <w:rPr>
-          <w:rFonts w:ascii="Arial" w:eastAsia="Arial" w:hAnsi="Arial" w:cs="Arial"/>
-          <w:kern w:val="0"/>
-          <w:sz w:val="22"/>
-          <w:szCs w:val="22"/>
-          <w:lang w:val="en"/>
-          <w14:ligatures w14:val="none"/>
-        </w:rPr>
-        <w:t xml:space="preserve">)]  </w:t>
-      </w:r>
-    </w:p>
-    <w:p>
-      <w:pPr>
-        <w:spacing w:after="0" w:line="276" w:lineRule="auto"/>
-        <w:ind w:firstLine="0"/>
-        <w:rPr>
-          <w:rFonts w:ascii="Arial" w:eastAsia="Arial" w:hAnsi="Arial" w:cs="Arial"/>
-          <w:kern w:val="0"/>
-          <w:sz w:val="22"/>
-          <w:szCs w:val="22"/>
-          <w:lang w:val="en"/>
-          <w14:ligatures w14:val="none"/>
-        </w:rPr>
-      </w:pPr>
-    </w:p>
-    <w:p>
-      <w:pPr>
-        <w:spacing w:after="0" w:line="276" w:lineRule="auto"/>
-        <w:ind w:firstLine="0"/>
-        <w:rPr>
-          <w:rFonts w:ascii="Arial" w:eastAsia="Arial" w:hAnsi="Arial" w:cs="Arial"/>
-          <w:kern w:val="0"/>
-          <w:sz w:val="22"/>
-          <w:szCs w:val="22"/>
-          <w:lang w:val="en"/>
-          <w14:ligatures w14:val="none"/>
-        </w:rPr>
-      </w:pPr>
-      <w:r>
-        <w:rPr>
-          <w:rFonts w:ascii="Arial" w:eastAsia="Arial" w:hAnsi="Arial" w:cs="Arial"/>
-          <w:kern w:val="0"/>
-          <w:sz w:val="22"/>
-          <w:szCs w:val="22"/>
-          <w:lang w:val="en"/>
-          <w14:ligatures w14:val="none"/>
-        </w:rPr>
-        <w:t xml:space="preserve">where theta is the estimate of theta made from </w:t>
-      </w:r>
-      <w:proofErr w:type="spellStart"/>
-      <w:r>
-        <w:rPr>
-          <w:rFonts w:ascii="Arial" w:eastAsia="Arial" w:hAnsi="Arial" w:cs="Arial"/>
-          <w:kern w:val="0"/>
-          <w:sz w:val="22"/>
-          <w:szCs w:val="22"/>
-          <w:lang w:val="en"/>
-          <w14:ligatures w14:val="none"/>
-        </w:rPr>
-        <w:t>S_downsample</w:t>
-      </w:r>
-      <w:proofErr w:type="spellEnd"/>
-      <w:r>
-        <w:rPr>
-          <w:rFonts w:ascii="Arial" w:eastAsia="Arial" w:hAnsi="Arial" w:cs="Arial"/>
-          <w:kern w:val="0"/>
-          <w:sz w:val="22"/>
-          <w:szCs w:val="22"/>
-          <w:lang w:val="en"/>
-          <w14:ligatures w14:val="none"/>
-        </w:rPr>
-        <w:t xml:space="preserve"> (the estimate of S from the </w:t>
-      </w:r>
-      <w:proofErr w:type="spellStart"/>
-      <w:r>
-        <w:rPr>
-          <w:rFonts w:ascii="Arial" w:eastAsia="Arial" w:hAnsi="Arial" w:cs="Arial"/>
-          <w:kern w:val="0"/>
-          <w:sz w:val="22"/>
-          <w:szCs w:val="22"/>
-          <w:lang w:val="en"/>
-          <w14:ligatures w14:val="none"/>
-        </w:rPr>
-        <w:t>downsampling</w:t>
-      </w:r>
-      <w:proofErr w:type="spellEnd"/>
-      <w:r>
-        <w:rPr>
-          <w:rFonts w:ascii="Arial" w:eastAsia="Arial" w:hAnsi="Arial" w:cs="Arial"/>
-          <w:kern w:val="0"/>
-          <w:sz w:val="22"/>
-          <w:szCs w:val="22"/>
-          <w:lang w:val="en"/>
-          <w14:ligatures w14:val="none"/>
-        </w:rPr>
-        <w:t xml:space="preserve"> method).  The first term is known from population genetics under neutrality and the second term can be calculated from the variance of </w:t>
-      </w:r>
-      <w:proofErr w:type="spellStart"/>
-      <w:r>
-        <w:rPr>
-          <w:rFonts w:ascii="Arial" w:eastAsia="Arial" w:hAnsi="Arial" w:cs="Arial"/>
-          <w:kern w:val="0"/>
-          <w:sz w:val="22"/>
-          <w:szCs w:val="22"/>
-          <w:lang w:val="en"/>
-          <w14:ligatures w14:val="none"/>
-        </w:rPr>
-        <w:t>S_downsample</w:t>
-      </w:r>
-      <w:proofErr w:type="spellEnd"/>
-      <w:r>
-        <w:rPr>
-          <w:rFonts w:ascii="Arial" w:eastAsia="Arial" w:hAnsi="Arial" w:cs="Arial"/>
-          <w:kern w:val="0"/>
-          <w:sz w:val="22"/>
-          <w:szCs w:val="22"/>
-          <w:lang w:val="en"/>
-          <w14:ligatures w14:val="none"/>
-        </w:rPr>
-        <w:t xml:space="preserve"> provided by the authors.  At any rate, if any users are ever going to want to compare theta </w:t>
-      </w:r>
-      <w:proofErr w:type="gramStart"/>
-      <w:r>
-        <w:rPr>
-          <w:rFonts w:ascii="Arial" w:eastAsia="Arial" w:hAnsi="Arial" w:cs="Arial"/>
-          <w:kern w:val="0"/>
-          <w:sz w:val="22"/>
-          <w:szCs w:val="22"/>
-          <w:lang w:val="en"/>
-          <w14:ligatures w14:val="none"/>
-        </w:rPr>
-        <w:t xml:space="preserve">from the </w:t>
-      </w:r>
-      <w:proofErr w:type="spellStart"/>
-      <w:r>
-        <w:rPr>
-          <w:rFonts w:ascii="Arial" w:eastAsia="Arial" w:hAnsi="Arial" w:cs="Arial"/>
-          <w:kern w:val="0"/>
-          <w:sz w:val="22"/>
-          <w:szCs w:val="22"/>
-          <w:lang w:val="en"/>
-          <w14:ligatures w14:val="none"/>
-        </w:rPr>
-        <w:t>downsampled</w:t>
-      </w:r>
-      <w:proofErr w:type="spellEnd"/>
-      <w:r>
-        <w:rPr>
-          <w:rFonts w:ascii="Arial" w:eastAsia="Arial" w:hAnsi="Arial" w:cs="Arial"/>
-          <w:kern w:val="0"/>
-          <w:sz w:val="22"/>
-          <w:szCs w:val="22"/>
-          <w:lang w:val="en"/>
-          <w14:ligatures w14:val="none"/>
-        </w:rPr>
-        <w:t xml:space="preserve"> S,</w:t>
-      </w:r>
-      <w:proofErr w:type="gramEnd"/>
-      <w:r>
-        <w:rPr>
-          <w:rFonts w:ascii="Arial" w:eastAsia="Arial" w:hAnsi="Arial" w:cs="Arial"/>
-          <w:kern w:val="0"/>
-          <w:sz w:val="22"/>
-          <w:szCs w:val="22"/>
-          <w:lang w:val="en"/>
-          <w14:ligatures w14:val="none"/>
-        </w:rPr>
-        <w:t xml:space="preserve"> to another estimator of theta I think they would have to account for the extra variance created by the </w:t>
-      </w:r>
-      <w:proofErr w:type="spellStart"/>
-      <w:r>
-        <w:rPr>
-          <w:rFonts w:ascii="Arial" w:eastAsia="Arial" w:hAnsi="Arial" w:cs="Arial"/>
-          <w:kern w:val="0"/>
-          <w:sz w:val="22"/>
-          <w:szCs w:val="22"/>
-          <w:lang w:val="en"/>
-          <w14:ligatures w14:val="none"/>
-        </w:rPr>
-        <w:t>downsampling</w:t>
-      </w:r>
-      <w:proofErr w:type="spellEnd"/>
-      <w:r>
-        <w:rPr>
-          <w:rFonts w:ascii="Arial" w:eastAsia="Arial" w:hAnsi="Arial" w:cs="Arial"/>
-          <w:kern w:val="0"/>
-          <w:sz w:val="22"/>
-          <w:szCs w:val="22"/>
-          <w:lang w:val="en"/>
-          <w14:ligatures w14:val="none"/>
-        </w:rPr>
-        <w:t xml:space="preserve">, so this would need to be expanded in the paper.  </w:t>
-      </w:r>
-    </w:p>
-    <w:p>
-      <w:pPr>
-        <w:spacing w:after="0" w:line="276" w:lineRule="auto"/>
-        <w:ind w:firstLine="0"/>
-        <w:rPr>
-          <w:rFonts w:ascii="Arial" w:eastAsia="Arial" w:hAnsi="Arial" w:cs="Arial"/>
-          <w:kern w:val="0"/>
-          <w:sz w:val="22"/>
-          <w:szCs w:val="22"/>
-          <w:lang w:val="en"/>
-          <w14:ligatures w14:val="none"/>
-        </w:rPr>
-      </w:pPr>
-    </w:p>
-    <w:p>
-      <w:pPr>
-        <w:spacing w:after="0" w:line="276" w:lineRule="auto"/>
-        <w:ind w:firstLine="0"/>
-        <w:rPr>
-          <w:rFonts w:ascii="Arial" w:eastAsia="Arial" w:hAnsi="Arial" w:cs="Arial"/>
-          <w:color w:val="0000FF"/>
-          <w:kern w:val="0"/>
-          <w:sz w:val="22"/>
-          <w:szCs w:val="22"/>
-          <w:lang w:val="en"/>
-          <w14:ligatures w14:val="none"/>
-        </w:rPr>
-      </w:pPr>
-      <w:r>
-        <w:rPr>
-          <w:rFonts w:ascii="Arial" w:eastAsia="Arial" w:hAnsi="Arial" w:cs="Arial"/>
-          <w:color w:val="0000FF"/>
-          <w:kern w:val="0"/>
-          <w:sz w:val="22"/>
-          <w:szCs w:val="22"/>
-          <w:lang w:val="en"/>
-          <w14:ligatures w14:val="none"/>
-        </w:rPr>
-        <w:t xml:space="preserve">We </w:t>
-      </w:r>
-      <w:proofErr w:type="gramStart"/>
-      <w:r>
-        <w:rPr>
-          <w:rFonts w:ascii="Arial" w:eastAsia="Arial" w:hAnsi="Arial" w:cs="Arial"/>
-          <w:color w:val="0000FF"/>
-          <w:kern w:val="0"/>
-          <w:sz w:val="22"/>
-          <w:szCs w:val="22"/>
-          <w:lang w:val="en"/>
-          <w14:ligatures w14:val="none"/>
-        </w:rPr>
-        <w:t>agree, and</w:t>
-      </w:r>
-      <w:proofErr w:type="gramEnd"/>
-      <w:r>
-        <w:rPr>
-          <w:rFonts w:ascii="Arial" w:eastAsia="Arial" w:hAnsi="Arial" w:cs="Arial"/>
-          <w:color w:val="0000FF"/>
-          <w:kern w:val="0"/>
-          <w:sz w:val="22"/>
-          <w:szCs w:val="22"/>
-          <w:lang w:val="en"/>
-          <w14:ligatures w14:val="none"/>
-        </w:rPr>
-        <w:t xml:space="preserve"> have added a short section mentioning how one might go about using our S’ estimate to calculate Watterson’s theta (lines </w:t>
-      </w:r>
-      <w:r>
-        <w:rPr>
-          <w:rFonts w:ascii="Arial" w:eastAsia="Arial" w:hAnsi="Arial" w:cs="Arial"/>
-          <w:color w:val="0000FF"/>
-          <w:kern w:val="0"/>
-          <w:sz w:val="22"/>
-          <w:szCs w:val="22"/>
-          <w:highlight w:val="yellow"/>
-          <w:lang w:val="en"/>
-          <w14:ligatures w14:val="none"/>
-        </w:rPr>
-        <w:t>XXX-XXX</w:t>
-      </w:r>
-      <w:r>
-        <w:rPr>
-          <w:rFonts w:ascii="Arial" w:eastAsia="Arial" w:hAnsi="Arial" w:cs="Arial"/>
-          <w:color w:val="0000FF"/>
-          <w:kern w:val="0"/>
-          <w:sz w:val="22"/>
-          <w:szCs w:val="22"/>
-          <w:lang w:val="en"/>
-          <w14:ligatures w14:val="none"/>
-        </w:rPr>
-        <w:t>) and show that theta estimates based on this value do not show the bias associated with allelic non-independence that raw theta values do in Figure 5. We’ve chosen not to describe the variance of Watterson’s theta derived from S’ because we are unsure of a reliable equation for that variance and because it is somewhat outside the scope of this paper (but would be useful for future implementation of a corrected Tajima’s D, for example).</w:t>
-      </w:r>
-    </w:p>
-    <w:p>
-      <w:pPr>
-        <w:spacing w:after="0" w:line="276" w:lineRule="auto"/>
-        <w:ind w:firstLine="0"/>
-        <w:rPr>
-          <w:rFonts w:ascii="Arial" w:eastAsia="Arial" w:hAnsi="Arial" w:cs="Arial"/>
-          <w:kern w:val="0"/>
-          <w:sz w:val="22"/>
-          <w:szCs w:val="22"/>
-          <w:lang w:val="en"/>
-          <w14:ligatures w14:val="none"/>
-        </w:rPr>
-      </w:pPr>
-    </w:p>
-    <w:p>
-      <w:pPr>
-        <w:spacing w:after="0" w:line="276" w:lineRule="auto"/>
-        <w:ind w:firstLine="0"/>
-        <w:rPr>
-          <w:rFonts w:ascii="Arial" w:eastAsia="Arial" w:hAnsi="Arial" w:cs="Arial"/>
-          <w:kern w:val="0"/>
-          <w:sz w:val="22"/>
-          <w:szCs w:val="22"/>
-          <w:lang w:val="en"/>
-          <w14:ligatures w14:val="none"/>
-        </w:rPr>
-      </w:pPr>
-      <w:r>
-        <w:rPr>
-          <w:rFonts w:ascii="Arial" w:eastAsia="Arial" w:hAnsi="Arial" w:cs="Arial"/>
-          <w:kern w:val="0"/>
-          <w:sz w:val="22"/>
-          <w:szCs w:val="22"/>
-          <w:lang w:val="en"/>
-          <w14:ligatures w14:val="none"/>
-        </w:rPr>
-        <w:t xml:space="preserve">3. The simulations could be more faithful to how the data arrive.  Rather </w:t>
-      </w:r>
-      <w:proofErr w:type="spellStart"/>
-      <w:r>
-        <w:rPr>
-          <w:rFonts w:ascii="Arial" w:eastAsia="Arial" w:hAnsi="Arial" w:cs="Arial"/>
-          <w:kern w:val="0"/>
-          <w:sz w:val="22"/>
-          <w:szCs w:val="22"/>
-          <w:lang w:val="en"/>
-          <w14:ligatures w14:val="none"/>
-        </w:rPr>
-        <w:t>then</w:t>
-      </w:r>
-      <w:proofErr w:type="spellEnd"/>
-      <w:r>
-        <w:rPr>
-          <w:rFonts w:ascii="Arial" w:eastAsia="Arial" w:hAnsi="Arial" w:cs="Arial"/>
-          <w:kern w:val="0"/>
-          <w:sz w:val="22"/>
-          <w:szCs w:val="22"/>
-          <w:lang w:val="en"/>
-          <w14:ligatures w14:val="none"/>
-        </w:rPr>
-        <w:t xml:space="preserve"> just simulating alleles at various fixed frequencies, it would probably make more sense (especially if we wish to test whether the method has certain advantages for comparing theta, rather than, simply, S, in practical situations of unequal sample sizes) to simulate data from the coalescent.  The program </w:t>
-      </w:r>
-      <w:proofErr w:type="spellStart"/>
-      <w:r>
-        <w:rPr>
-          <w:rFonts w:ascii="Arial" w:eastAsia="Arial" w:hAnsi="Arial" w:cs="Arial"/>
-          <w:kern w:val="0"/>
-          <w:sz w:val="22"/>
-          <w:szCs w:val="22"/>
-          <w:lang w:val="en"/>
-          <w14:ligatures w14:val="none"/>
-        </w:rPr>
-        <w:t>msprime</w:t>
-      </w:r>
-      <w:proofErr w:type="spellEnd"/>
-      <w:r>
-        <w:rPr>
-          <w:rFonts w:ascii="Arial" w:eastAsia="Arial" w:hAnsi="Arial" w:cs="Arial"/>
-          <w:kern w:val="0"/>
-          <w:sz w:val="22"/>
-          <w:szCs w:val="22"/>
-          <w:lang w:val="en"/>
-          <w14:ligatures w14:val="none"/>
-        </w:rPr>
-        <w:t xml:space="preserve"> could do that on a whole-genome or single-chromosome scale quite quickly.  </w:t>
-      </w:r>
-    </w:p>
-    <w:p>
-      <w:pPr>
-        <w:spacing w:after="0" w:line="276" w:lineRule="auto"/>
-        <w:ind w:firstLine="0"/>
-        <w:rPr>
-          <w:rFonts w:ascii="Arial" w:eastAsia="Arial" w:hAnsi="Arial" w:cs="Arial"/>
-          <w:kern w:val="0"/>
-          <w:sz w:val="22"/>
-          <w:szCs w:val="22"/>
-          <w:lang w:val="en"/>
-          <w14:ligatures w14:val="none"/>
-        </w:rPr>
-      </w:pPr>
-    </w:p>
-    <w:p>
-      <w:pPr>
-        <w:spacing w:after="0" w:line="276" w:lineRule="auto"/>
-        <w:ind w:firstLine="0"/>
-        <w:rPr>
-          <w:rFonts w:ascii="Arial" w:eastAsia="Arial" w:hAnsi="Arial" w:cs="Arial"/>
-          <w:color w:val="0000FF"/>
-          <w:kern w:val="0"/>
-          <w:sz w:val="22"/>
-          <w:szCs w:val="22"/>
-          <w:lang w:val="en"/>
-          <w14:ligatures w14:val="none"/>
-        </w:rPr>
-      </w:pPr>
-      <w:r>
-        <w:rPr>
-          <w:rFonts w:ascii="Arial" w:eastAsia="Arial" w:hAnsi="Arial" w:cs="Arial"/>
-          <w:color w:val="0000FF"/>
-          <w:kern w:val="0"/>
-          <w:sz w:val="22"/>
-          <w:szCs w:val="22"/>
-          <w:lang w:val="en"/>
-          <w14:ligatures w14:val="none"/>
-        </w:rPr>
-        <w:t xml:space="preserve">We chose to simulate data in this way rather than use a traditional coalescent simulator to very clearly demonstrate how variance in minor allele frequency and, </w:t>
-      </w:r>
-      <w:proofErr w:type="gramStart"/>
-      <w:r>
-        <w:rPr>
-          <w:rFonts w:ascii="Arial" w:eastAsia="Arial" w:hAnsi="Arial" w:cs="Arial"/>
-          <w:color w:val="0000FF"/>
-          <w:kern w:val="0"/>
-          <w:sz w:val="22"/>
-          <w:szCs w:val="22"/>
-          <w:lang w:val="en"/>
-          <w14:ligatures w14:val="none"/>
-        </w:rPr>
-        <w:t>in particular, missing</w:t>
-      </w:r>
-      <w:proofErr w:type="gramEnd"/>
-      <w:r>
-        <w:rPr>
-          <w:rFonts w:ascii="Arial" w:eastAsia="Arial" w:hAnsi="Arial" w:cs="Arial"/>
-          <w:color w:val="0000FF"/>
-          <w:kern w:val="0"/>
-          <w:sz w:val="22"/>
-          <w:szCs w:val="22"/>
-          <w:lang w:val="en"/>
-          <w14:ligatures w14:val="none"/>
-        </w:rPr>
-        <w:t xml:space="preserve"> data affect estimates of P(S). To show that our method produces reliable results with a neutral SFS, we have now additionally included results from a coalescent simulation (run via </w:t>
-      </w:r>
-      <w:proofErr w:type="spellStart"/>
-      <w:r>
-        <w:rPr>
-          <w:rFonts w:ascii="Arial" w:eastAsia="Arial" w:hAnsi="Arial" w:cs="Arial"/>
-          <w:i/>
-          <w:color w:val="0000FF"/>
-          <w:kern w:val="0"/>
-          <w:sz w:val="22"/>
-          <w:szCs w:val="22"/>
-          <w:lang w:val="en"/>
-          <w14:ligatures w14:val="none"/>
-        </w:rPr>
-        <w:t>scrm</w:t>
-      </w:r>
-      <w:proofErr w:type="spellEnd"/>
-      <w:r>
-        <w:rPr>
-          <w:rFonts w:ascii="Arial" w:eastAsia="Arial" w:hAnsi="Arial" w:cs="Arial"/>
-          <w:color w:val="0000FF"/>
-          <w:kern w:val="0"/>
-          <w:sz w:val="22"/>
-          <w:szCs w:val="22"/>
-          <w:lang w:val="en"/>
-          <w14:ligatures w14:val="none"/>
-        </w:rPr>
-        <w:t xml:space="preserve">) in Figures S4-5. We added a description of this in lines </w:t>
-      </w:r>
-      <w:r>
-        <w:rPr>
-          <w:rFonts w:ascii="Arial" w:eastAsia="Arial" w:hAnsi="Arial" w:cs="Arial"/>
-          <w:color w:val="0000FF"/>
-          <w:kern w:val="0"/>
-          <w:sz w:val="22"/>
-          <w:szCs w:val="22"/>
-          <w:highlight w:val="yellow"/>
-          <w:lang w:val="en"/>
-          <w14:ligatures w14:val="none"/>
-        </w:rPr>
-        <w:t>XXX-XXX</w:t>
-      </w:r>
-      <w:r>
-        <w:rPr>
-          <w:rFonts w:ascii="Arial" w:eastAsia="Arial" w:hAnsi="Arial" w:cs="Arial"/>
-          <w:color w:val="0000FF"/>
-          <w:kern w:val="0"/>
-          <w:sz w:val="22"/>
-          <w:szCs w:val="22"/>
-          <w:lang w:val="en"/>
-          <w14:ligatures w14:val="none"/>
-        </w:rPr>
-        <w:t>.</w:t>
-      </w:r>
-    </w:p>
-    <w:p>
-      <w:pPr>
-        <w:spacing w:after="0" w:line="276" w:lineRule="auto"/>
-        <w:ind w:firstLine="0"/>
-        <w:rPr>
-          <w:rFonts w:ascii="Arial" w:eastAsia="Arial" w:hAnsi="Arial" w:cs="Arial"/>
-          <w:kern w:val="0"/>
-          <w:sz w:val="22"/>
-          <w:szCs w:val="22"/>
-          <w:lang w:val="en"/>
-          <w14:ligatures w14:val="none"/>
-        </w:rPr>
-      </w:pPr>
-    </w:p>
-    <w:p>
-      <w:pPr>
-        <w:spacing w:after="0" w:line="276" w:lineRule="auto"/>
-        <w:ind w:firstLine="0"/>
-        <w:rPr>
-          <w:rFonts w:ascii="Arial" w:eastAsia="Arial" w:hAnsi="Arial" w:cs="Arial"/>
-          <w:kern w:val="0"/>
-          <w:sz w:val="22"/>
-          <w:szCs w:val="22"/>
-          <w:lang w:val="en"/>
-          <w14:ligatures w14:val="none"/>
-        </w:rPr>
-      </w:pPr>
-      <w:r>
-        <w:rPr>
-          <w:rFonts w:ascii="Arial" w:eastAsia="Arial" w:hAnsi="Arial" w:cs="Arial"/>
-          <w:kern w:val="0"/>
-          <w:sz w:val="22"/>
-          <w:szCs w:val="22"/>
-          <w:lang w:val="en"/>
-          <w14:ligatures w14:val="none"/>
-        </w:rPr>
-        <w:lastRenderedPageBreak/>
-        <w:t>4. There is a considerable amount of work on estimating theta (from various linear combinations of the site frequency spectrum).  The current work could and should be more generally described in that context.  A good entry point for that is Achaz 2009, Genetics 183: 249–258.</w:t>
-      </w:r>
-    </w:p>
-    <w:p>
-      <w:pPr>
-        <w:spacing w:after="0" w:line="276" w:lineRule="auto"/>
-        <w:ind w:firstLine="0"/>
-        <w:rPr>
-          <w:rFonts w:ascii="Arial" w:eastAsia="Arial" w:hAnsi="Arial" w:cs="Arial"/>
-          <w:kern w:val="0"/>
-          <w:sz w:val="22"/>
-          <w:szCs w:val="22"/>
-          <w:lang w:val="en"/>
-          <w14:ligatures w14:val="none"/>
-        </w:rPr>
-      </w:pPr>
-    </w:p>
-    <w:p>
-      <w:pPr>
-        <w:spacing w:after="0" w:line="276" w:lineRule="auto"/>
-        <w:ind w:firstLine="0"/>
-        <w:rPr>
-          <w:rFonts w:ascii="Arial" w:eastAsia="Arial" w:hAnsi="Arial" w:cs="Arial"/>
-          <w:color w:val="0000FF"/>
-          <w:kern w:val="0"/>
-          <w:sz w:val="22"/>
-          <w:szCs w:val="22"/>
-          <w:lang w:val="en"/>
-          <w14:ligatures w14:val="none"/>
-        </w:rPr>
-      </w:pPr>
-      <w:r>
-        <w:rPr>
-          <w:rFonts w:ascii="Arial" w:eastAsia="Arial" w:hAnsi="Arial" w:cs="Arial"/>
-          <w:color w:val="0000FF"/>
-          <w:kern w:val="0"/>
-          <w:sz w:val="22"/>
-          <w:szCs w:val="22"/>
-          <w:lang w:val="en"/>
-          <w14:ligatures w14:val="none"/>
-        </w:rPr>
-        <w:t xml:space="preserve">We added a large section describing more of the background on estimating theta from the SFS to the introduction as part of the new discussion on theta estimators in general </w:t>
-      </w:r>
-      <w:r>
-        <w:rPr>
-          <w:rFonts w:ascii="Arial" w:eastAsia="Arial" w:hAnsi="Arial" w:cs="Arial"/>
-          <w:color w:val="0000FF"/>
-          <w:kern w:val="0"/>
-          <w:sz w:val="22"/>
-          <w:szCs w:val="22"/>
-          <w:highlight w:val="yellow"/>
-          <w:lang w:val="en"/>
-          <w14:ligatures w14:val="none"/>
-        </w:rPr>
-        <w:t>(lines XXX-XXX)</w:t>
-      </w:r>
-      <w:r>
-        <w:rPr>
-          <w:rFonts w:ascii="Arial" w:eastAsia="Arial" w:hAnsi="Arial" w:cs="Arial"/>
-          <w:color w:val="0000FF"/>
-          <w:kern w:val="0"/>
-          <w:sz w:val="22"/>
-          <w:szCs w:val="22"/>
-          <w:lang w:val="en"/>
-          <w14:ligatures w14:val="none"/>
-        </w:rPr>
-        <w:t>.</w:t>
-      </w:r>
-    </w:p>
-    <w:p>
-      <w:pPr>
-        <w:spacing w:after="0" w:line="276" w:lineRule="auto"/>
-        <w:ind w:firstLine="0"/>
-        <w:rPr>
-          <w:rFonts w:ascii="Arial" w:eastAsia="Arial" w:hAnsi="Arial" w:cs="Arial"/>
-          <w:kern w:val="0"/>
-          <w:sz w:val="22"/>
-          <w:szCs w:val="22"/>
-          <w:lang w:val="en"/>
-          <w14:ligatures w14:val="none"/>
-        </w:rPr>
-      </w:pPr>
-    </w:p>
-    <w:p>
-      <w:pPr>
-        <w:spacing w:after="0" w:line="276" w:lineRule="auto"/>
-        <w:ind w:firstLine="0"/>
-        <w:rPr>
-          <w:rFonts w:ascii="Arial" w:eastAsia="Arial" w:hAnsi="Arial" w:cs="Arial"/>
-          <w:kern w:val="0"/>
-          <w:sz w:val="22"/>
-          <w:szCs w:val="22"/>
-          <w:lang w:val="en"/>
-          <w14:ligatures w14:val="none"/>
-        </w:rPr>
-      </w:pPr>
-      <w:r>
-        <w:rPr>
-          <w:rFonts w:ascii="Arial" w:eastAsia="Arial" w:hAnsi="Arial" w:cs="Arial"/>
-          <w:kern w:val="0"/>
-          <w:sz w:val="22"/>
-          <w:szCs w:val="22"/>
-          <w:lang w:val="en"/>
-          <w14:ligatures w14:val="none"/>
-        </w:rPr>
-        <w:t xml:space="preserve">5. It is not quite clear what the target data type is for this methodology. I imagine it could be useful for genotype data from RAD seq, but would not be useful for low-coverage, whole genome sequencing data.  In this regard, the authors seem to overlook a large amount of work on estimating the SFS (and hence any estimator of theta, including S, that is a linear combination thereof) from low coverage whole genome sequences (See Korneliussen et al. BMC Bioinformatics 2013, 14:289).  That work </w:t>
-      </w:r>
-      <w:proofErr w:type="gramStart"/>
-      <w:r>
-        <w:rPr>
-          <w:rFonts w:ascii="Arial" w:eastAsia="Arial" w:hAnsi="Arial" w:cs="Arial"/>
-          <w:kern w:val="0"/>
-          <w:sz w:val="22"/>
-          <w:szCs w:val="22"/>
-          <w:lang w:val="en"/>
-          <w14:ligatures w14:val="none"/>
-        </w:rPr>
-        <w:t>actually also</w:t>
-      </w:r>
-      <w:proofErr w:type="gramEnd"/>
-      <w:r>
-        <w:rPr>
-          <w:rFonts w:ascii="Arial" w:eastAsia="Arial" w:hAnsi="Arial" w:cs="Arial"/>
-          <w:kern w:val="0"/>
-          <w:sz w:val="22"/>
-          <w:szCs w:val="22"/>
-          <w:lang w:val="en"/>
-          <w14:ligatures w14:val="none"/>
-        </w:rPr>
-        <w:t xml:space="preserve"> addresses a number of issues mentioned in this paper, most importantly the issue of missing genotypes.  In that work a recursion is implemented to sum over missing individuals at each site.  This is a different approach than </w:t>
-      </w:r>
-      <w:proofErr w:type="spellStart"/>
-      <w:r>
-        <w:rPr>
-          <w:rFonts w:ascii="Arial" w:eastAsia="Arial" w:hAnsi="Arial" w:cs="Arial"/>
-          <w:kern w:val="0"/>
-          <w:sz w:val="22"/>
-          <w:szCs w:val="22"/>
-          <w:lang w:val="en"/>
-          <w14:ligatures w14:val="none"/>
-        </w:rPr>
-        <w:t>downsampling</w:t>
-      </w:r>
-      <w:proofErr w:type="spellEnd"/>
-      <w:r>
-        <w:rPr>
-          <w:rFonts w:ascii="Arial" w:eastAsia="Arial" w:hAnsi="Arial" w:cs="Arial"/>
-          <w:kern w:val="0"/>
-          <w:sz w:val="22"/>
-          <w:szCs w:val="22"/>
-          <w:lang w:val="en"/>
-          <w14:ligatures w14:val="none"/>
-        </w:rPr>
-        <w:t xml:space="preserve"> to the lowest sample size and it would be good to know which performs better, or at least to discuss these other approaches.  Regardless, the authors should be more explicit about what type of data they are targeting with their method, and why existing approaches for inferring various unbiased estimators of theta are less appropriate than their </w:t>
-      </w:r>
-      <w:proofErr w:type="spellStart"/>
-      <w:r>
-        <w:rPr>
-          <w:rFonts w:ascii="Arial" w:eastAsia="Arial" w:hAnsi="Arial" w:cs="Arial"/>
-          <w:kern w:val="0"/>
-          <w:sz w:val="22"/>
-          <w:szCs w:val="22"/>
-          <w:lang w:val="en"/>
-          <w14:ligatures w14:val="none"/>
-        </w:rPr>
-        <w:t>downsampling</w:t>
-      </w:r>
-      <w:proofErr w:type="spellEnd"/>
-      <w:r>
-        <w:rPr>
-          <w:rFonts w:ascii="Arial" w:eastAsia="Arial" w:hAnsi="Arial" w:cs="Arial"/>
-          <w:kern w:val="0"/>
-          <w:sz w:val="22"/>
-          <w:szCs w:val="22"/>
-          <w:lang w:val="en"/>
-          <w14:ligatures w14:val="none"/>
-        </w:rPr>
-        <w:t xml:space="preserve"> approach in such cases.</w:t>
-      </w:r>
-    </w:p>
-    <w:p>
-      <w:pPr>
-        <w:spacing w:after="0" w:line="276" w:lineRule="auto"/>
-        <w:ind w:firstLine="0"/>
-        <w:rPr>
-          <w:rFonts w:ascii="Arial" w:eastAsia="Arial" w:hAnsi="Arial" w:cs="Arial"/>
-          <w:kern w:val="0"/>
-          <w:sz w:val="22"/>
-          <w:szCs w:val="22"/>
-          <w:lang w:val="en"/>
-          <w14:ligatures w14:val="none"/>
-        </w:rPr>
-      </w:pPr>
-    </w:p>
-    <w:p>
-      <w:pPr>
-        <w:spacing w:after="0" w:line="276" w:lineRule="auto"/>
-        <w:ind w:firstLine="0"/>
-        <w:rPr>
-          <w:rFonts w:ascii="Arial" w:eastAsia="Arial" w:hAnsi="Arial" w:cs="Arial"/>
-          <w:kern w:val="0"/>
-          <w:sz w:val="22"/>
-          <w:szCs w:val="22"/>
-          <w:lang w:val="en"/>
-          <w14:ligatures w14:val="none"/>
-        </w:rPr>
-      </w:pPr>
-      <w:r>
-        <w:rPr>
-          <w:rFonts w:ascii="Arial" w:eastAsia="Arial" w:hAnsi="Arial" w:cs="Arial"/>
-          <w:color w:val="0000FF"/>
-          <w:kern w:val="0"/>
-          <w:sz w:val="22"/>
-          <w:szCs w:val="22"/>
-          <w:lang w:val="en"/>
-          <w14:ligatures w14:val="none"/>
-        </w:rPr>
-        <w:t xml:space="preserve">Given that this method relies on called genotypes, we have added a section clarifying that this method should probably not be used with </w:t>
-      </w:r>
-      <w:proofErr w:type="spellStart"/>
-      <w:r>
-        <w:rPr>
-          <w:rFonts w:ascii="Arial" w:eastAsia="Arial" w:hAnsi="Arial" w:cs="Arial"/>
-          <w:color w:val="0000FF"/>
-          <w:kern w:val="0"/>
-          <w:sz w:val="22"/>
-          <w:szCs w:val="22"/>
-          <w:lang w:val="en"/>
-          <w14:ligatures w14:val="none"/>
-        </w:rPr>
-        <w:t>lcWGS</w:t>
-      </w:r>
-      <w:proofErr w:type="spellEnd"/>
-      <w:r>
-        <w:rPr>
-          <w:rFonts w:ascii="Arial" w:eastAsia="Arial" w:hAnsi="Arial" w:cs="Arial"/>
-          <w:color w:val="0000FF"/>
-          <w:kern w:val="0"/>
-          <w:sz w:val="22"/>
-          <w:szCs w:val="22"/>
-          <w:lang w:val="en"/>
-          <w14:ligatures w14:val="none"/>
-        </w:rPr>
-        <w:t xml:space="preserve"> approaches when coverage is too low to accurately call genotypes (this method is intended for slightly higher coverage data and above, which can include moderate coverage WGS data (7x+ or so to enable calling with reasonable certainty) and have cited several additional papers which suggest methods for estimating the SFS (and thus theta or S) in such cases (lines </w:t>
-      </w:r>
-      <w:r>
-        <w:rPr>
-          <w:rFonts w:ascii="Arial" w:eastAsia="Arial" w:hAnsi="Arial" w:cs="Arial"/>
-          <w:color w:val="0000FF"/>
-          <w:kern w:val="0"/>
-          <w:sz w:val="22"/>
-          <w:szCs w:val="22"/>
-          <w:highlight w:val="yellow"/>
-          <w:lang w:val="en"/>
-          <w14:ligatures w14:val="none"/>
-        </w:rPr>
-        <w:t>XXX-XXX).</w:t>
-      </w:r>
-      <w:r>
-        <w:rPr>
-          <w:rFonts w:ascii="Arial" w:eastAsia="Arial" w:hAnsi="Arial" w:cs="Arial"/>
-          <w:color w:val="0000FF"/>
-          <w:kern w:val="0"/>
-          <w:sz w:val="22"/>
-          <w:szCs w:val="22"/>
-          <w:lang w:val="en"/>
-          <w14:ligatures w14:val="none"/>
-        </w:rPr>
-        <w:t xml:space="preserve"> </w:t>
-      </w:r>
-    </w:p>
-    <w:p>
-      <w:pPr>
-        <w:spacing w:after="0" w:line="276" w:lineRule="auto"/>
-        <w:ind w:firstLine="0"/>
-        <w:rPr>
-          <w:rFonts w:ascii="Arial" w:eastAsia="Arial" w:hAnsi="Arial" w:cs="Arial"/>
-          <w:kern w:val="0"/>
-          <w:sz w:val="22"/>
-          <w:szCs w:val="22"/>
-          <w:lang w:val="en"/>
-          <w14:ligatures w14:val="none"/>
-        </w:rPr>
-      </w:pPr>
-    </w:p>
-    <w:p>
-      <w:pPr>
-        <w:spacing w:after="0" w:line="276" w:lineRule="auto"/>
-        <w:ind w:firstLine="0"/>
-        <w:rPr>
-          <w:rFonts w:ascii="Arial" w:eastAsia="Arial" w:hAnsi="Arial" w:cs="Arial"/>
-          <w:kern w:val="0"/>
-          <w:sz w:val="22"/>
-          <w:szCs w:val="22"/>
-          <w:lang w:val="en"/>
-          <w14:ligatures w14:val="none"/>
-        </w:rPr>
-      </w:pPr>
-      <w:r>
-        <w:rPr>
-          <w:rFonts w:ascii="Arial" w:eastAsia="Arial" w:hAnsi="Arial" w:cs="Arial"/>
-          <w:kern w:val="0"/>
-          <w:sz w:val="22"/>
-          <w:szCs w:val="22"/>
-          <w:lang w:val="en"/>
-          <w14:ligatures w14:val="none"/>
-        </w:rPr>
-        <w:t xml:space="preserve">In summary, the authors have correctly implemented a hypergeometric rarefaction scheme for the number of segregating </w:t>
-      </w:r>
-      <w:proofErr w:type="gramStart"/>
-      <w:r>
-        <w:rPr>
-          <w:rFonts w:ascii="Arial" w:eastAsia="Arial" w:hAnsi="Arial" w:cs="Arial"/>
-          <w:kern w:val="0"/>
-          <w:sz w:val="22"/>
-          <w:szCs w:val="22"/>
-          <w:lang w:val="en"/>
-          <w14:ligatures w14:val="none"/>
-        </w:rPr>
-        <w:t>sites, but</w:t>
-      </w:r>
-      <w:proofErr w:type="gramEnd"/>
-      <w:r>
-        <w:rPr>
-          <w:rFonts w:ascii="Arial" w:eastAsia="Arial" w:hAnsi="Arial" w:cs="Arial"/>
-          <w:kern w:val="0"/>
-          <w:sz w:val="22"/>
-          <w:szCs w:val="22"/>
-          <w:lang w:val="en"/>
-          <w14:ligatures w14:val="none"/>
-        </w:rPr>
-        <w:t xml:space="preserve"> have not yet provided a good rationale for why it should be done.  Additionally, they have not yet provided a complete picture for how the </w:t>
-      </w:r>
-      <w:proofErr w:type="spellStart"/>
-      <w:r>
-        <w:rPr>
-          <w:rFonts w:ascii="Arial" w:eastAsia="Arial" w:hAnsi="Arial" w:cs="Arial"/>
-          <w:kern w:val="0"/>
-          <w:sz w:val="22"/>
-          <w:szCs w:val="22"/>
-          <w:lang w:val="en"/>
-          <w14:ligatures w14:val="none"/>
-        </w:rPr>
-        <w:t>downsampled</w:t>
-      </w:r>
-      <w:proofErr w:type="spellEnd"/>
-      <w:r>
-        <w:rPr>
-          <w:rFonts w:ascii="Arial" w:eastAsia="Arial" w:hAnsi="Arial" w:cs="Arial"/>
-          <w:kern w:val="0"/>
-          <w:sz w:val="22"/>
-          <w:szCs w:val="22"/>
-          <w:lang w:val="en"/>
-          <w14:ligatures w14:val="none"/>
-        </w:rPr>
-        <w:t xml:space="preserve"> estimates should be used in the context of comparing different </w:t>
-      </w:r>
-      <w:proofErr w:type="spellStart"/>
-      <w:r>
-        <w:rPr>
-          <w:rFonts w:ascii="Arial" w:eastAsia="Arial" w:hAnsi="Arial" w:cs="Arial"/>
-          <w:kern w:val="0"/>
-          <w:sz w:val="22"/>
-          <w:szCs w:val="22"/>
-          <w:lang w:val="en"/>
-          <w14:ligatures w14:val="none"/>
-        </w:rPr>
-        <w:t>downsampled</w:t>
-      </w:r>
-      <w:proofErr w:type="spellEnd"/>
-      <w:r>
-        <w:rPr>
-          <w:rFonts w:ascii="Arial" w:eastAsia="Arial" w:hAnsi="Arial" w:cs="Arial"/>
-          <w:kern w:val="0"/>
-          <w:sz w:val="22"/>
-          <w:szCs w:val="22"/>
-          <w:lang w:val="en"/>
-          <w14:ligatures w14:val="none"/>
-        </w:rPr>
-        <w:t xml:space="preserve"> theta estimators and testing whether the differences are beyond what is expected under neutrality with constant population size (since expressions for the variance of theta itself after </w:t>
-      </w:r>
-      <w:proofErr w:type="spellStart"/>
-      <w:r>
-        <w:rPr>
-          <w:rFonts w:ascii="Arial" w:eastAsia="Arial" w:hAnsi="Arial" w:cs="Arial"/>
-          <w:kern w:val="0"/>
-          <w:sz w:val="22"/>
-          <w:szCs w:val="22"/>
-          <w:lang w:val="en"/>
-          <w14:ligatures w14:val="none"/>
-        </w:rPr>
-        <w:t>downsampling</w:t>
-      </w:r>
-      <w:proofErr w:type="spellEnd"/>
-      <w:r>
-        <w:rPr>
-          <w:rFonts w:ascii="Arial" w:eastAsia="Arial" w:hAnsi="Arial" w:cs="Arial"/>
-          <w:kern w:val="0"/>
-          <w:sz w:val="22"/>
-          <w:szCs w:val="22"/>
-          <w:lang w:val="en"/>
-          <w14:ligatures w14:val="none"/>
-        </w:rPr>
-        <w:t xml:space="preserve"> are not provided).  A focus on estimating theta, rather than simply computing the summary statistic S would bring the paper in line with population genetic theory in this realm, and doing so would benefit from simulations with greater realism.  Finally, actual empirical or simulated examples showing that the </w:t>
-      </w:r>
-      <w:proofErr w:type="spellStart"/>
-      <w:r>
-        <w:rPr>
-          <w:rFonts w:ascii="Arial" w:eastAsia="Arial" w:hAnsi="Arial" w:cs="Arial"/>
-          <w:kern w:val="0"/>
-          <w:sz w:val="22"/>
-          <w:szCs w:val="22"/>
-          <w:lang w:val="en"/>
-          <w14:ligatures w14:val="none"/>
-        </w:rPr>
-        <w:t>downsampling</w:t>
-      </w:r>
-      <w:proofErr w:type="spellEnd"/>
-      <w:r>
-        <w:rPr>
-          <w:rFonts w:ascii="Arial" w:eastAsia="Arial" w:hAnsi="Arial" w:cs="Arial"/>
-          <w:kern w:val="0"/>
-          <w:sz w:val="22"/>
-          <w:szCs w:val="22"/>
-          <w:lang w:val="en"/>
-          <w14:ligatures w14:val="none"/>
-        </w:rPr>
         <w:t xml:space="preserve"> provides a tangible benefit that can't be obtained by other approaches for handling missing data would make this work more compelling. </w:t>
       </w:r>
     </w:p>
@@ -5462,20 +5532,7 @@
           <w:lang w:val="en"/>
           <w14:ligatures w14:val="none"/>
         </w:rPr>
-        <w:t xml:space="preserve">We thank the reviewers for their insightful comments and hope that this draft 1) better summarizes the existing state of the methods for theta and S estimation and 2) better clarifies </w:t>
-      </w:r>
-      <w:r>
-        <w:rPr>
-          <w:rFonts w:ascii="Arial" w:eastAsia="Arial" w:hAnsi="Arial" w:cs="Arial"/>
-          <w:color w:val="0000FF"/>
-          <w:kern w:val="0"/>
-          <w:sz w:val="22"/>
-          <w:szCs w:val="22"/>
-          <w:lang w:val="en"/>
-          <w14:ligatures w14:val="none"/>
-        </w:rPr>
-        <w:lastRenderedPageBreak/>
-        <w:t>the additional utility of this method, particularly in cases where populations are not in HWE (Figure 5).</w:t>
+        <w:t>We thank the reviewers for their insightful comments and hope that this draft 1) better summarizes the existing state of the methods for theta and S estimation and 2) better clarifies the additional utility of this method, particularly in cases where populations are not in HWE (Figure 5).</w:t>
       </w:r>
     </w:p>
     <w:p>
